--- a/Caritas-Word/爱与自由.docx
+++ b/Caritas-Word/爱与自由.docx
@@ -4,597 +4,569 @@
   <w:body>
     <w:p>
       <w:pPr>
-        <w:spacing w:before="32" w:after="32"/>
-        <w:rPr>
-          <w:rFonts w:ascii="HarmonyOS Sans Light" w:eastAsia="字家玲珑锐楷" w:hAnsi="HarmonyOS Sans Light"/>
-          <w:sz w:val="21"/>
-          <w:szCs w:val="21"/>
-        </w:rPr>
-      </w:pPr>
-      <w:r>
-        <w:rPr>
-          <w:rFonts w:ascii="HarmonyOS Sans Light" w:eastAsia="字家玲珑锐楷" w:hAnsi="HarmonyOS Sans Light" w:hint="eastAsia"/>
-          <w:sz w:val="21"/>
-          <w:szCs w:val="21"/>
+        <w:spacing w:beforeLines="35" w:before="114" w:afterLines="35" w:after="114"/>
+        <w:rPr>
+          <w:rFonts w:ascii="HarmonyOS Sans Light" w:eastAsia="字家玲珑锐楷" w:hAnsi="HarmonyOS Sans Light"/>
+          <w:sz w:val="23"/>
+          <w:szCs w:val="23"/>
+        </w:rPr>
+      </w:pPr>
+      <w:r>
+        <w:rPr>
+          <w:rFonts w:ascii="HarmonyOS Sans Light" w:eastAsia="字家玲珑锐楷" w:hAnsi="HarmonyOS Sans Light" w:hint="eastAsia"/>
+          <w:sz w:val="23"/>
+          <w:szCs w:val="23"/>
         </w:rPr>
         <w:t>#</w:t>
       </w:r>
       <w:r>
         <w:rPr>
           <w:rFonts w:ascii="HarmonyOS Sans Light" w:eastAsia="字家玲珑锐楷" w:hAnsi="HarmonyOS Sans Light" w:hint="eastAsia"/>
-          <w:sz w:val="21"/>
-          <w:szCs w:val="21"/>
+          <w:sz w:val="23"/>
+          <w:szCs w:val="23"/>
         </w:rPr>
         <w:t>爱与自由</w:t>
       </w:r>
       <w:r>
         <w:rPr>
           <w:rFonts w:ascii="HarmonyOS Sans Light" w:eastAsia="字家玲珑锐楷" w:hAnsi="HarmonyOS Sans Light" w:hint="eastAsia"/>
-          <w:sz w:val="21"/>
-          <w:szCs w:val="21"/>
+          <w:sz w:val="23"/>
+          <w:szCs w:val="23"/>
         </w:rPr>
         <w:t>#</w:t>
       </w:r>
     </w:p>
     <w:p>
       <w:pPr>
-        <w:spacing w:before="32" w:after="32"/>
-        <w:rPr>
-          <w:rFonts w:ascii="HarmonyOS Sans Light" w:eastAsia="字家玲珑锐楷" w:hAnsi="HarmonyOS Sans Light"/>
-          <w:sz w:val="21"/>
-          <w:szCs w:val="21"/>
-        </w:rPr>
-      </w:pPr>
-    </w:p>
-    <w:p>
-      <w:pPr>
-        <w:spacing w:before="32" w:after="32"/>
+        <w:spacing w:beforeLines="35" w:before="114" w:afterLines="35" w:after="114"/>
+        <w:rPr>
+          <w:rFonts w:ascii="HarmonyOS Sans Light" w:eastAsia="字家玲珑锐楷" w:hAnsi="HarmonyOS Sans Light"/>
+          <w:sz w:val="23"/>
+          <w:szCs w:val="23"/>
+        </w:rPr>
+      </w:pPr>
+    </w:p>
+    <w:p>
+      <w:pPr>
+        <w:spacing w:beforeLines="35" w:before="114" w:afterLines="35" w:after="114"/>
         <w:jc w:val="center"/>
         <w:rPr>
           <w:rFonts w:ascii="HarmonyOS Sans Light" w:eastAsia="字家玲珑锐楷" w:hAnsi="HarmonyOS Sans Light"/>
-          <w:sz w:val="21"/>
-          <w:szCs w:val="21"/>
-        </w:rPr>
-      </w:pPr>
-      <w:r>
-        <w:rPr>
-          <w:rFonts w:ascii="HarmonyOS Sans Light" w:eastAsia="字家玲珑锐楷" w:hAnsi="HarmonyOS Sans Light" w:hint="eastAsia"/>
-          <w:sz w:val="21"/>
-          <w:szCs w:val="21"/>
+          <w:sz w:val="23"/>
+          <w:szCs w:val="23"/>
+        </w:rPr>
+      </w:pPr>
+      <w:r>
+        <w:rPr>
+          <w:rFonts w:ascii="HarmonyOS Sans Light" w:eastAsia="字家玲珑锐楷" w:hAnsi="HarmonyOS Sans Light" w:hint="eastAsia"/>
+          <w:sz w:val="23"/>
+          <w:szCs w:val="23"/>
         </w:rPr>
         <w:t>问题：</w:t>
       </w:r>
       <w:r>
         <w:rPr>
           <w:rFonts w:ascii="HarmonyOS Sans Light" w:eastAsia="字家玲珑锐楷" w:hAnsi="HarmonyOS Sans Light" w:hint="eastAsia"/>
-          <w:sz w:val="21"/>
-          <w:szCs w:val="21"/>
+          <w:sz w:val="23"/>
+          <w:szCs w:val="23"/>
         </w:rPr>
         <w:t>爱和自由的关系是什么？</w:t>
       </w:r>
     </w:p>
     <w:p>
       <w:pPr>
-        <w:spacing w:before="32" w:after="32"/>
-        <w:rPr>
-          <w:rFonts w:ascii="HarmonyOS Sans Light" w:eastAsia="字家玲珑锐楷" w:hAnsi="HarmonyOS Sans Light"/>
-          <w:sz w:val="21"/>
-          <w:szCs w:val="21"/>
-        </w:rPr>
-      </w:pPr>
-    </w:p>
-    <w:p>
-      <w:pPr>
-        <w:spacing w:before="32" w:after="32"/>
-        <w:ind w:firstLine="420"/>
-        <w:rPr>
-          <w:rFonts w:ascii="HarmonyOS Sans Light" w:eastAsia="字家玲珑锐楷" w:hAnsi="HarmonyOS Sans Light"/>
-          <w:sz w:val="21"/>
-          <w:szCs w:val="21"/>
-        </w:rPr>
-      </w:pPr>
-      <w:r>
-        <w:rPr>
-          <w:rFonts w:ascii="HarmonyOS Sans Light" w:eastAsia="字家玲珑锐楷" w:hAnsi="HarmonyOS Sans Light" w:hint="eastAsia"/>
-          <w:sz w:val="21"/>
-          <w:szCs w:val="21"/>
+        <w:spacing w:beforeLines="35" w:before="114" w:afterLines="35" w:after="114"/>
+        <w:rPr>
+          <w:rFonts w:ascii="HarmonyOS Sans Light" w:eastAsia="字家玲珑锐楷" w:hAnsi="HarmonyOS Sans Light"/>
+          <w:sz w:val="23"/>
+          <w:szCs w:val="23"/>
+        </w:rPr>
+      </w:pPr>
+    </w:p>
+    <w:p>
+      <w:pPr>
+        <w:spacing w:beforeLines="35" w:before="114" w:afterLines="35" w:after="114"/>
+        <w:ind w:firstLine="420"/>
+        <w:rPr>
+          <w:rFonts w:ascii="HarmonyOS Sans Light" w:eastAsia="字家玲珑锐楷" w:hAnsi="HarmonyOS Sans Light"/>
+          <w:sz w:val="23"/>
+          <w:szCs w:val="23"/>
+        </w:rPr>
+      </w:pPr>
+      <w:r>
+        <w:rPr>
+          <w:rFonts w:ascii="HarmonyOS Sans Light" w:eastAsia="字家玲珑锐楷" w:hAnsi="HarmonyOS Sans Light" w:hint="eastAsia"/>
+          <w:sz w:val="23"/>
+          <w:szCs w:val="23"/>
         </w:rPr>
         <w:t>没有</w:t>
       </w:r>
       <w:r>
         <w:rPr>
           <w:rFonts w:ascii="HarmonyOS Sans Light" w:eastAsia="字家玲珑锐楷" w:hAnsi="HarmonyOS Sans Light" w:hint="eastAsia"/>
-          <w:sz w:val="21"/>
-          <w:szCs w:val="21"/>
+          <w:sz w:val="23"/>
+          <w:szCs w:val="23"/>
         </w:rPr>
         <w:t>ta</w:t>
       </w:r>
       <w:r>
         <w:rPr>
           <w:rFonts w:ascii="HarmonyOS Sans Light" w:eastAsia="字家玲珑锐楷" w:hAnsi="HarmonyOS Sans Light" w:hint="eastAsia"/>
-          <w:sz w:val="21"/>
-          <w:szCs w:val="21"/>
+          <w:sz w:val="23"/>
+          <w:szCs w:val="23"/>
         </w:rPr>
         <w:t>人的爱，其实是没有自由可言的。自己没有爱，也无法接受别人的自由。</w:t>
       </w:r>
     </w:p>
     <w:p>
       <w:pPr>
-        <w:spacing w:before="32" w:after="32"/>
-        <w:ind w:firstLine="420"/>
-        <w:rPr>
-          <w:rFonts w:ascii="HarmonyOS Sans Light" w:eastAsia="字家玲珑锐楷" w:hAnsi="HarmonyOS Sans Light"/>
-          <w:sz w:val="21"/>
-          <w:szCs w:val="21"/>
-        </w:rPr>
-      </w:pPr>
-      <w:r>
-        <w:rPr>
-          <w:rFonts w:ascii="HarmonyOS Sans Light" w:eastAsia="字家玲珑锐楷" w:hAnsi="HarmonyOS Sans Light" w:hint="eastAsia"/>
-          <w:sz w:val="21"/>
-          <w:szCs w:val="21"/>
+        <w:spacing w:beforeLines="35" w:before="114" w:afterLines="35" w:after="114"/>
+        <w:ind w:firstLine="420"/>
+        <w:rPr>
+          <w:rFonts w:ascii="HarmonyOS Sans Light" w:eastAsia="字家玲珑锐楷" w:hAnsi="HarmonyOS Sans Light"/>
+          <w:sz w:val="23"/>
+          <w:szCs w:val="23"/>
+        </w:rPr>
+      </w:pPr>
+      <w:r>
+        <w:rPr>
+          <w:rFonts w:ascii="HarmonyOS Sans Light" w:eastAsia="字家玲珑锐楷" w:hAnsi="HarmonyOS Sans Light" w:hint="eastAsia"/>
+          <w:sz w:val="23"/>
+          <w:szCs w:val="23"/>
         </w:rPr>
         <w:t>爱是自由的唯一保证。</w:t>
       </w:r>
     </w:p>
     <w:p>
       <w:pPr>
-        <w:spacing w:before="32" w:after="32"/>
-        <w:ind w:firstLine="420"/>
-        <w:rPr>
-          <w:rFonts w:ascii="HarmonyOS Sans Light" w:eastAsia="字家玲珑锐楷" w:hAnsi="HarmonyOS Sans Light"/>
-          <w:sz w:val="21"/>
-          <w:szCs w:val="21"/>
-        </w:rPr>
-      </w:pPr>
-      <w:proofErr w:type="gramStart"/>
-      <w:r>
-        <w:rPr>
-          <w:rFonts w:ascii="HarmonyOS Sans Light" w:eastAsia="字家玲珑锐楷" w:hAnsi="HarmonyOS Sans Light" w:hint="eastAsia"/>
-          <w:sz w:val="21"/>
-          <w:szCs w:val="21"/>
-        </w:rPr>
-        <w:t>举点例子</w:t>
-      </w:r>
-      <w:proofErr w:type="gramEnd"/>
-      <w:r>
-        <w:rPr>
-          <w:rFonts w:ascii="HarmonyOS Sans Light" w:eastAsia="字家玲珑锐楷" w:hAnsi="HarmonyOS Sans Light" w:hint="eastAsia"/>
-          <w:sz w:val="21"/>
-          <w:szCs w:val="21"/>
-        </w:rPr>
-        <w:t>，别人显而易见的有不考虑你的感受的自由。没人能考虑所有人感受，因为它会导致一个荒唐的后果——如果考虑</w:t>
-      </w:r>
-      <w:r>
-        <w:rPr>
-          <w:rFonts w:ascii="HarmonyOS Sans Light" w:eastAsia="字家玲珑锐楷" w:hAnsi="HarmonyOS Sans Light" w:hint="eastAsia"/>
-          <w:sz w:val="21"/>
-          <w:szCs w:val="21"/>
+        <w:spacing w:beforeLines="35" w:before="114" w:afterLines="35" w:after="114"/>
+        <w:ind w:firstLine="420"/>
+        <w:rPr>
+          <w:rFonts w:ascii="HarmonyOS Sans Light" w:eastAsia="字家玲珑锐楷" w:hAnsi="HarmonyOS Sans Light"/>
+          <w:sz w:val="23"/>
+          <w:szCs w:val="23"/>
+        </w:rPr>
+      </w:pPr>
+      <w:r>
+        <w:rPr>
+          <w:rFonts w:ascii="HarmonyOS Sans Light" w:eastAsia="字家玲珑锐楷" w:hAnsi="HarmonyOS Sans Light" w:hint="eastAsia"/>
+          <w:sz w:val="23"/>
+          <w:szCs w:val="23"/>
+        </w:rPr>
+        <w:t>举点例子，别人显而易见的有不考虑你的感受的自由。没人能考虑所有人感受，因为它会导致一个荒唐的后果——如果考虑</w:t>
+      </w:r>
+      <w:r>
+        <w:rPr>
+          <w:rFonts w:ascii="HarmonyOS Sans Light" w:eastAsia="字家玲珑锐楷" w:hAnsi="HarmonyOS Sans Light" w:hint="eastAsia"/>
+          <w:sz w:val="23"/>
+          <w:szCs w:val="23"/>
         </w:rPr>
         <w:t>ta</w:t>
       </w:r>
       <w:r>
         <w:rPr>
           <w:rFonts w:ascii="HarmonyOS Sans Light" w:eastAsia="字家玲珑锐楷" w:hAnsi="HarmonyOS Sans Light" w:hint="eastAsia"/>
-          <w:sz w:val="21"/>
-          <w:szCs w:val="21"/>
+          <w:sz w:val="23"/>
+          <w:szCs w:val="23"/>
         </w:rPr>
         <w:t>人的感受是行使自由的绝对前提，那么只要世界上两个感受互相矛盾的人存在，全人类都得送进监狱。</w:t>
       </w:r>
     </w:p>
     <w:p>
       <w:pPr>
-        <w:spacing w:before="32" w:after="32"/>
-        <w:ind w:firstLine="420"/>
-        <w:rPr>
-          <w:rFonts w:ascii="HarmonyOS Sans Light" w:eastAsia="字家玲珑锐楷" w:hAnsi="HarmonyOS Sans Light"/>
-          <w:sz w:val="21"/>
-          <w:szCs w:val="21"/>
-        </w:rPr>
-      </w:pPr>
-      <w:r>
-        <w:rPr>
-          <w:rFonts w:ascii="HarmonyOS Sans Light" w:eastAsia="字家玲珑锐楷" w:hAnsi="HarmonyOS Sans Light" w:hint="eastAsia"/>
-          <w:sz w:val="21"/>
-          <w:szCs w:val="21"/>
+        <w:spacing w:beforeLines="35" w:before="114" w:afterLines="35" w:after="114"/>
+        <w:ind w:firstLine="420"/>
+        <w:rPr>
+          <w:rFonts w:ascii="HarmonyOS Sans Light" w:eastAsia="字家玲珑锐楷" w:hAnsi="HarmonyOS Sans Light"/>
+          <w:sz w:val="23"/>
+          <w:szCs w:val="23"/>
+        </w:rPr>
+      </w:pPr>
+      <w:r>
+        <w:rPr>
+          <w:rFonts w:ascii="HarmonyOS Sans Light" w:eastAsia="字家玲珑锐楷" w:hAnsi="HarmonyOS Sans Light" w:hint="eastAsia"/>
+          <w:sz w:val="23"/>
+          <w:szCs w:val="23"/>
         </w:rPr>
         <w:t>但是当别人的自由伤害了你的感受，你受到的痛苦却是非常真实的。你因为这个痛苦而去攻击那些让你痛苦的人，那些人的自由就受到了损害。</w:t>
       </w:r>
     </w:p>
     <w:p>
       <w:pPr>
-        <w:spacing w:before="32" w:after="32"/>
-        <w:ind w:firstLine="420"/>
-        <w:rPr>
-          <w:rFonts w:ascii="HarmonyOS Sans Light" w:eastAsia="字家玲珑锐楷" w:hAnsi="HarmonyOS Sans Light"/>
-          <w:sz w:val="21"/>
-          <w:szCs w:val="21"/>
-        </w:rPr>
-      </w:pPr>
-      <w:r>
-        <w:rPr>
-          <w:rFonts w:ascii="HarmonyOS Sans Light" w:eastAsia="字家玲珑锐楷" w:hAnsi="HarmonyOS Sans Light" w:hint="eastAsia"/>
-          <w:sz w:val="21"/>
-          <w:szCs w:val="21"/>
-        </w:rPr>
-        <w:t>反过来，如果别人因为自己的感受</w:t>
-      </w:r>
-      <w:proofErr w:type="gramStart"/>
-      <w:r>
-        <w:rPr>
-          <w:rFonts w:ascii="HarmonyOS Sans Light" w:eastAsia="字家玲珑锐楷" w:hAnsi="HarmonyOS Sans Light" w:hint="eastAsia"/>
-          <w:sz w:val="21"/>
-          <w:szCs w:val="21"/>
-        </w:rPr>
-        <w:t>受</w:t>
-      </w:r>
-      <w:proofErr w:type="gramEnd"/>
-      <w:r>
-        <w:rPr>
-          <w:rFonts w:ascii="HarmonyOS Sans Light" w:eastAsia="字家玲珑锐楷" w:hAnsi="HarmonyOS Sans Light" w:hint="eastAsia"/>
-          <w:sz w:val="21"/>
-          <w:szCs w:val="21"/>
-        </w:rPr>
-        <w:t>了伤害就来要求你不准说这个、不准干那个、无论</w:t>
-      </w:r>
-      <w:r>
-        <w:rPr>
-          <w:rFonts w:ascii="HarmonyOS Sans Light" w:eastAsia="字家玲珑锐楷" w:hAnsi="HarmonyOS Sans Light" w:hint="eastAsia"/>
-          <w:sz w:val="21"/>
-          <w:szCs w:val="21"/>
+        <w:spacing w:beforeLines="35" w:before="114" w:afterLines="35" w:after="114"/>
+        <w:ind w:firstLine="420"/>
+        <w:rPr>
+          <w:rFonts w:ascii="HarmonyOS Sans Light" w:eastAsia="字家玲珑锐楷" w:hAnsi="HarmonyOS Sans Light"/>
+          <w:sz w:val="23"/>
+          <w:szCs w:val="23"/>
+        </w:rPr>
+      </w:pPr>
+      <w:r>
+        <w:rPr>
+          <w:rFonts w:ascii="HarmonyOS Sans Light" w:eastAsia="字家玲珑锐楷" w:hAnsi="HarmonyOS Sans Light" w:hint="eastAsia"/>
+          <w:sz w:val="23"/>
+          <w:szCs w:val="23"/>
+        </w:rPr>
+        <w:t>反过来，如果别人因为自己的感受受了伤害就来要求你不准说这个、不准干那个、无论</w:t>
+      </w:r>
+      <w:r>
+        <w:rPr>
+          <w:rFonts w:ascii="HarmonyOS Sans Light" w:eastAsia="字家玲珑锐楷" w:hAnsi="HarmonyOS Sans Light" w:hint="eastAsia"/>
+          <w:sz w:val="23"/>
+          <w:szCs w:val="23"/>
         </w:rPr>
         <w:t>ta</w:t>
       </w:r>
       <w:r>
         <w:rPr>
           <w:rFonts w:ascii="HarmonyOS Sans Light" w:eastAsia="字家玲珑锐楷" w:hAnsi="HarmonyOS Sans Light" w:hint="eastAsia"/>
-          <w:sz w:val="21"/>
-          <w:szCs w:val="21"/>
+          <w:sz w:val="23"/>
+          <w:szCs w:val="23"/>
         </w:rPr>
         <w:t>的行为是否合法，你的自由客观上就受损了。</w:t>
       </w:r>
     </w:p>
     <w:p>
       <w:pPr>
-        <w:spacing w:before="32" w:after="32"/>
-        <w:ind w:firstLine="420"/>
-        <w:rPr>
-          <w:rFonts w:ascii="HarmonyOS Sans Light" w:eastAsia="字家玲珑锐楷" w:hAnsi="HarmonyOS Sans Light"/>
-          <w:sz w:val="21"/>
-          <w:szCs w:val="21"/>
-        </w:rPr>
-      </w:pPr>
-      <w:r>
-        <w:rPr>
-          <w:rFonts w:ascii="HarmonyOS Sans Light" w:eastAsia="字家玲珑锐楷" w:hAnsi="HarmonyOS Sans Light" w:hint="eastAsia"/>
-          <w:sz w:val="21"/>
-          <w:szCs w:val="21"/>
+        <w:spacing w:beforeLines="35" w:before="114" w:afterLines="35" w:after="114"/>
+        <w:ind w:firstLine="420"/>
+        <w:rPr>
+          <w:rFonts w:ascii="HarmonyOS Sans Light" w:eastAsia="字家玲珑锐楷" w:hAnsi="HarmonyOS Sans Light"/>
+          <w:sz w:val="23"/>
+          <w:szCs w:val="23"/>
+        </w:rPr>
+      </w:pPr>
+      <w:r>
+        <w:rPr>
+          <w:rFonts w:ascii="HarmonyOS Sans Light" w:eastAsia="字家玲珑锐楷" w:hAnsi="HarmonyOS Sans Light" w:hint="eastAsia"/>
+          <w:sz w:val="23"/>
+          <w:szCs w:val="23"/>
         </w:rPr>
         <w:t>问题是，这世上有多少人？</w:t>
       </w:r>
     </w:p>
     <w:p>
       <w:pPr>
-        <w:spacing w:before="32" w:after="32"/>
-        <w:ind w:firstLine="420"/>
-        <w:rPr>
-          <w:rFonts w:ascii="HarmonyOS Sans Light" w:eastAsia="字家玲珑锐楷" w:hAnsi="HarmonyOS Sans Light"/>
-          <w:sz w:val="21"/>
-          <w:szCs w:val="21"/>
-        </w:rPr>
-      </w:pPr>
-      <w:r>
-        <w:rPr>
-          <w:rFonts w:ascii="HarmonyOS Sans Light" w:eastAsia="字家玲珑锐楷" w:hAnsi="HarmonyOS Sans Light" w:hint="eastAsia"/>
-          <w:sz w:val="21"/>
-          <w:szCs w:val="21"/>
+        <w:spacing w:beforeLines="35" w:before="114" w:afterLines="35" w:after="114"/>
+        <w:ind w:firstLine="420"/>
+        <w:rPr>
+          <w:rFonts w:ascii="HarmonyOS Sans Light" w:eastAsia="字家玲珑锐楷" w:hAnsi="HarmonyOS Sans Light"/>
+          <w:sz w:val="23"/>
+          <w:szCs w:val="23"/>
+        </w:rPr>
+      </w:pPr>
+      <w:r>
+        <w:rPr>
+          <w:rFonts w:ascii="HarmonyOS Sans Light" w:eastAsia="字家玲珑锐楷" w:hAnsi="HarmonyOS Sans Light" w:hint="eastAsia"/>
+          <w:sz w:val="23"/>
+          <w:szCs w:val="23"/>
         </w:rPr>
         <w:t>并不需要很多个去做“谁伤害我的感受我就伤害谁”的选择，你的自由就会几乎荡然无存。而这还只是最基本的一条，在这之上还有无数比这更大的利益，足以让人无可辩驳的承认从对方的角度，要尊重他人的自由是</w:t>
       </w:r>
       <w:r>
         <w:rPr>
           <w:rFonts w:ascii="HarmonyOS Sans Light" w:eastAsia="点字青花楷" w:hAnsi="HarmonyOS Sans Light" w:hint="eastAsia"/>
-          <w:sz w:val="21"/>
-          <w:szCs w:val="21"/>
+          <w:sz w:val="23"/>
+          <w:szCs w:val="23"/>
         </w:rPr>
         <w:t>必须</w:t>
       </w:r>
       <w:r>
         <w:rPr>
           <w:rFonts w:ascii="HarmonyOS Sans Light" w:eastAsia="字家玲珑锐楷" w:hAnsi="HarmonyOS Sans Light" w:hint="eastAsia"/>
-          <w:sz w:val="21"/>
-          <w:szCs w:val="21"/>
+          <w:sz w:val="23"/>
+          <w:szCs w:val="23"/>
         </w:rPr>
         <w:t>要接受一些损失的。</w:t>
       </w:r>
     </w:p>
     <w:p>
       <w:pPr>
-        <w:spacing w:before="32" w:after="32"/>
-        <w:ind w:firstLine="420"/>
-        <w:rPr>
-          <w:rFonts w:ascii="HarmonyOS Sans Light" w:eastAsia="字家玲珑锐楷" w:hAnsi="HarmonyOS Sans Light"/>
-          <w:sz w:val="21"/>
-          <w:szCs w:val="21"/>
-        </w:rPr>
-      </w:pPr>
-      <w:r>
-        <w:rPr>
-          <w:rFonts w:ascii="HarmonyOS Sans Light" w:eastAsia="字家玲珑锐楷" w:hAnsi="HarmonyOS Sans Light" w:hint="eastAsia"/>
-          <w:sz w:val="21"/>
-          <w:szCs w:val="21"/>
+        <w:spacing w:beforeLines="35" w:before="114" w:afterLines="35" w:after="114"/>
+        <w:ind w:firstLine="420"/>
+        <w:rPr>
+          <w:rFonts w:ascii="HarmonyOS Sans Light" w:eastAsia="字家玲珑锐楷" w:hAnsi="HarmonyOS Sans Light"/>
+          <w:sz w:val="23"/>
+          <w:szCs w:val="23"/>
+        </w:rPr>
+      </w:pPr>
+      <w:r>
+        <w:rPr>
+          <w:rFonts w:ascii="HarmonyOS Sans Light" w:eastAsia="字家玲珑锐楷" w:hAnsi="HarmonyOS Sans Light" w:hint="eastAsia"/>
+          <w:sz w:val="23"/>
+          <w:szCs w:val="23"/>
         </w:rPr>
         <w:t>有人可能会说是法律保证了自由，实际上并不是——因为一个人遵守法律最大、最持久、最强的动力是爱，而不是所谓的“法律威慑”。后者的效力其实是非常薄弱的，只能吓住没有足够阅历的小孩子，对那些已经摸熟了、学精了，尤其是对法律的威慑效力已经幻灭了的人作用极为有限。</w:t>
       </w:r>
     </w:p>
     <w:p>
       <w:pPr>
-        <w:spacing w:before="32" w:after="32"/>
-        <w:ind w:firstLine="420"/>
-        <w:rPr>
-          <w:rFonts w:ascii="HarmonyOS Sans Light" w:eastAsia="字家玲珑锐楷" w:hAnsi="HarmonyOS Sans Light"/>
-          <w:sz w:val="21"/>
-          <w:szCs w:val="21"/>
-        </w:rPr>
-      </w:pPr>
-      <w:r>
-        <w:rPr>
-          <w:rFonts w:ascii="HarmonyOS Sans Light" w:eastAsia="字家玲珑锐楷" w:hAnsi="HarmonyOS Sans Light" w:hint="eastAsia"/>
-          <w:sz w:val="21"/>
-          <w:szCs w:val="21"/>
+        <w:spacing w:beforeLines="35" w:before="114" w:afterLines="35" w:after="114"/>
+        <w:ind w:firstLine="420"/>
+        <w:rPr>
+          <w:rFonts w:ascii="HarmonyOS Sans Light" w:eastAsia="字家玲珑锐楷" w:hAnsi="HarmonyOS Sans Light"/>
+          <w:sz w:val="23"/>
+          <w:szCs w:val="23"/>
+        </w:rPr>
+      </w:pPr>
+      <w:r>
+        <w:rPr>
+          <w:rFonts w:ascii="HarmonyOS Sans Light" w:eastAsia="字家玲珑锐楷" w:hAnsi="HarmonyOS Sans Light" w:hint="eastAsia"/>
+          <w:sz w:val="23"/>
+          <w:szCs w:val="23"/>
         </w:rPr>
         <w:t>对违法</w:t>
       </w:r>
       <w:r>
         <w:rPr>
           <w:rFonts w:ascii="HarmonyOS Sans Light" w:eastAsia="字家玲珑锐楷" w:hAnsi="HarmonyOS Sans Light" w:hint="eastAsia"/>
-          <w:sz w:val="21"/>
-          <w:szCs w:val="21"/>
+          <w:sz w:val="23"/>
+          <w:szCs w:val="23"/>
         </w:rPr>
         <w:t>/</w:t>
       </w:r>
       <w:r>
         <w:rPr>
           <w:rFonts w:ascii="HarmonyOS Sans Light" w:eastAsia="字家玲珑锐楷" w:hAnsi="HarmonyOS Sans Light" w:hint="eastAsia"/>
-          <w:sz w:val="21"/>
-          <w:szCs w:val="21"/>
+          <w:sz w:val="23"/>
+          <w:szCs w:val="23"/>
         </w:rPr>
         <w:t>打擦边球</w:t>
       </w:r>
       <w:r>
         <w:rPr>
           <w:rFonts w:ascii="HarmonyOS Sans Light" w:eastAsia="字家玲珑锐楷" w:hAnsi="HarmonyOS Sans Light" w:hint="eastAsia"/>
-          <w:sz w:val="21"/>
-          <w:szCs w:val="21"/>
+          <w:sz w:val="23"/>
+          <w:szCs w:val="23"/>
         </w:rPr>
         <w:t>/</w:t>
       </w:r>
       <w:r>
         <w:rPr>
           <w:rFonts w:ascii="HarmonyOS Sans Light" w:eastAsia="字家玲珑锐楷" w:hAnsi="HarmonyOS Sans Light" w:hint="eastAsia"/>
-          <w:sz w:val="21"/>
-          <w:szCs w:val="21"/>
+          <w:sz w:val="23"/>
+          <w:szCs w:val="23"/>
         </w:rPr>
         <w:t>自行“释法”可以谋取的利益的贪婪，是法律的威慑无法压制的，在最终意义上只能靠人对</w:t>
       </w:r>
       <w:r>
         <w:rPr>
           <w:rFonts w:ascii="HarmonyOS Sans Light" w:eastAsia="字家玲珑锐楷" w:hAnsi="HarmonyOS Sans Light" w:hint="eastAsia"/>
-          <w:sz w:val="21"/>
-          <w:szCs w:val="21"/>
+          <w:sz w:val="23"/>
+          <w:szCs w:val="23"/>
         </w:rPr>
         <w:t>ta</w:t>
       </w:r>
       <w:r>
         <w:rPr>
           <w:rFonts w:ascii="HarmonyOS Sans Light" w:eastAsia="字家玲珑锐楷" w:hAnsi="HarmonyOS Sans Light" w:hint="eastAsia"/>
-          <w:sz w:val="21"/>
-          <w:szCs w:val="21"/>
+          <w:sz w:val="23"/>
+          <w:szCs w:val="23"/>
         </w:rPr>
         <w:t>人的爱去自愿舍弃。</w:t>
       </w:r>
     </w:p>
     <w:p>
       <w:pPr>
-        <w:spacing w:before="32" w:after="32"/>
-        <w:ind w:firstLine="420"/>
-        <w:rPr>
-          <w:rFonts w:ascii="HarmonyOS Sans Light" w:eastAsia="字家玲珑锐楷" w:hAnsi="HarmonyOS Sans Light"/>
-          <w:sz w:val="21"/>
-          <w:szCs w:val="21"/>
-        </w:rPr>
-      </w:pPr>
-      <w:r>
-        <w:rPr>
-          <w:rFonts w:ascii="HarmonyOS Sans Light" w:eastAsia="字家玲珑锐楷" w:hAnsi="HarmonyOS Sans Light" w:hint="eastAsia"/>
-          <w:sz w:val="21"/>
-          <w:szCs w:val="21"/>
+        <w:spacing w:beforeLines="35" w:before="114" w:afterLines="35" w:after="114"/>
+        <w:ind w:firstLine="420"/>
+        <w:rPr>
+          <w:rFonts w:ascii="HarmonyOS Sans Light" w:eastAsia="字家玲珑锐楷" w:hAnsi="HarmonyOS Sans Light"/>
+          <w:sz w:val="23"/>
+          <w:szCs w:val="23"/>
+        </w:rPr>
+      </w:pPr>
+      <w:r>
+        <w:rPr>
+          <w:rFonts w:ascii="HarmonyOS Sans Light" w:eastAsia="字家玲珑锐楷" w:hAnsi="HarmonyOS Sans Light" w:hint="eastAsia"/>
+          <w:sz w:val="23"/>
+          <w:szCs w:val="23"/>
         </w:rPr>
         <w:t>更何况，有多少种</w:t>
       </w:r>
       <w:r>
         <w:rPr>
           <w:rFonts w:ascii="HarmonyOS Sans Light" w:eastAsia="点字青花楷" w:hAnsi="HarmonyOS Sans Light" w:hint="eastAsia"/>
-          <w:sz w:val="21"/>
-          <w:szCs w:val="21"/>
+          <w:sz w:val="23"/>
+          <w:szCs w:val="23"/>
         </w:rPr>
         <w:t>合法的、</w:t>
       </w:r>
       <w:r>
         <w:rPr>
           <w:rFonts w:ascii="HarmonyOS Sans Light" w:eastAsia="字家玲珑锐楷" w:hAnsi="HarmonyOS Sans Light" w:hint="eastAsia"/>
-          <w:sz w:val="21"/>
-          <w:szCs w:val="21"/>
+          <w:sz w:val="23"/>
+          <w:szCs w:val="23"/>
         </w:rPr>
         <w:t>或者</w:t>
       </w:r>
       <w:r>
         <w:rPr>
           <w:rFonts w:ascii="HarmonyOS Sans Light" w:eastAsia="点字青花楷" w:hAnsi="HarmonyOS Sans Light" w:hint="eastAsia"/>
-          <w:sz w:val="21"/>
-          <w:szCs w:val="21"/>
+          <w:sz w:val="23"/>
+          <w:szCs w:val="23"/>
         </w:rPr>
         <w:t>不合法但法律无法有效追究的</w:t>
       </w:r>
       <w:r>
         <w:rPr>
           <w:rFonts w:ascii="HarmonyOS Sans Light" w:eastAsia="字家玲珑锐楷" w:hAnsi="HarmonyOS Sans Light" w:hint="eastAsia"/>
-          <w:sz w:val="21"/>
-          <w:szCs w:val="21"/>
+          <w:sz w:val="23"/>
+          <w:szCs w:val="23"/>
         </w:rPr>
         <w:t>剥夺、削减</w:t>
       </w:r>
       <w:r>
         <w:rPr>
           <w:rFonts w:ascii="HarmonyOS Sans Light" w:eastAsia="字家玲珑锐楷" w:hAnsi="HarmonyOS Sans Light" w:hint="eastAsia"/>
-          <w:sz w:val="21"/>
-          <w:szCs w:val="21"/>
+          <w:sz w:val="23"/>
+          <w:szCs w:val="23"/>
         </w:rPr>
         <w:t>ta</w:t>
       </w:r>
       <w:r>
         <w:rPr>
           <w:rFonts w:ascii="HarmonyOS Sans Light" w:eastAsia="字家玲珑锐楷" w:hAnsi="HarmonyOS Sans Light" w:hint="eastAsia"/>
-          <w:sz w:val="21"/>
-          <w:szCs w:val="21"/>
+          <w:sz w:val="23"/>
+          <w:szCs w:val="23"/>
         </w:rPr>
         <w:t>人合法自由的方法？你其实随便低头抬头就可以看见。</w:t>
       </w:r>
     </w:p>
     <w:p>
       <w:pPr>
-        <w:spacing w:before="32" w:after="32"/>
-        <w:ind w:firstLine="420"/>
-        <w:rPr>
-          <w:rFonts w:ascii="HarmonyOS Sans Light" w:eastAsia="字家玲珑锐楷" w:hAnsi="HarmonyOS Sans Light"/>
-          <w:sz w:val="21"/>
-          <w:szCs w:val="21"/>
-        </w:rPr>
-      </w:pPr>
-      <w:r>
-        <w:rPr>
-          <w:rFonts w:ascii="HarmonyOS Sans Light" w:eastAsia="字家玲珑锐楷" w:hAnsi="HarmonyOS Sans Light" w:hint="eastAsia"/>
-          <w:sz w:val="21"/>
-          <w:szCs w:val="21"/>
+        <w:spacing w:beforeLines="35" w:before="114" w:afterLines="35" w:after="114"/>
+        <w:ind w:firstLine="420"/>
+        <w:rPr>
+          <w:rFonts w:ascii="HarmonyOS Sans Light" w:eastAsia="字家玲珑锐楷" w:hAnsi="HarmonyOS Sans Light"/>
+          <w:sz w:val="23"/>
+          <w:szCs w:val="23"/>
+        </w:rPr>
+      </w:pPr>
+      <w:r>
+        <w:rPr>
+          <w:rFonts w:ascii="HarmonyOS Sans Light" w:eastAsia="字家玲珑锐楷" w:hAnsi="HarmonyOS Sans Light" w:hint="eastAsia"/>
+          <w:sz w:val="23"/>
+          <w:szCs w:val="23"/>
         </w:rPr>
         <w:t>所有人的自由，在根本上都是</w:t>
       </w:r>
       <w:r>
         <w:rPr>
           <w:rFonts w:ascii="HarmonyOS Sans Light" w:eastAsia="点字青花楷" w:hAnsi="HarmonyOS Sans Light" w:hint="eastAsia"/>
-          <w:sz w:val="21"/>
-          <w:szCs w:val="21"/>
+          <w:sz w:val="23"/>
+          <w:szCs w:val="23"/>
         </w:rPr>
         <w:t>靠其他人并无坚实理由的【无条件】克制自己的贪念</w:t>
       </w:r>
       <w:r>
         <w:rPr>
           <w:rFonts w:ascii="HarmonyOS Sans Light" w:eastAsia="字家玲珑锐楷" w:hAnsi="HarmonyOS Sans Light" w:hint="eastAsia"/>
-          <w:sz w:val="21"/>
-          <w:szCs w:val="21"/>
+          <w:sz w:val="23"/>
+          <w:szCs w:val="23"/>
         </w:rPr>
         <w:t>成全出来的。</w:t>
       </w:r>
     </w:p>
     <w:p>
       <w:pPr>
-        <w:spacing w:before="32" w:after="32"/>
-        <w:ind w:firstLine="420"/>
-        <w:rPr>
-          <w:rFonts w:ascii="HarmonyOS Sans Light" w:eastAsia="字家玲珑锐楷" w:hAnsi="HarmonyOS Sans Light"/>
-          <w:sz w:val="21"/>
-          <w:szCs w:val="21"/>
-        </w:rPr>
-      </w:pPr>
-      <w:r>
-        <w:rPr>
-          <w:rFonts w:ascii="HarmonyOS Sans Light" w:eastAsia="字家玲珑锐楷" w:hAnsi="HarmonyOS Sans Light" w:hint="eastAsia"/>
-          <w:sz w:val="21"/>
-          <w:szCs w:val="21"/>
+        <w:spacing w:beforeLines="35" w:before="114" w:afterLines="35" w:after="114"/>
+        <w:ind w:firstLine="420"/>
+        <w:rPr>
+          <w:rFonts w:ascii="HarmonyOS Sans Light" w:eastAsia="字家玲珑锐楷" w:hAnsi="HarmonyOS Sans Light"/>
+          <w:sz w:val="23"/>
+          <w:szCs w:val="23"/>
+        </w:rPr>
+      </w:pPr>
+      <w:r>
+        <w:rPr>
+          <w:rFonts w:ascii="HarmonyOS Sans Light" w:eastAsia="字家玲珑锐楷" w:hAnsi="HarmonyOS Sans Light" w:hint="eastAsia"/>
+          <w:sz w:val="23"/>
+          <w:szCs w:val="23"/>
         </w:rPr>
         <w:t>这并不因为“没有人可以克制得一丝不漏”，或者“世界上有一些人有功能缺陷无法做到”而有什么实质的改变。</w:t>
       </w:r>
     </w:p>
     <w:p>
       <w:pPr>
-        <w:spacing w:before="32" w:after="32"/>
-        <w:ind w:firstLine="420"/>
-        <w:rPr>
-          <w:rFonts w:ascii="HarmonyOS Sans Light" w:eastAsia="字家玲珑锐楷" w:hAnsi="HarmonyOS Sans Light"/>
-          <w:sz w:val="21"/>
-          <w:szCs w:val="21"/>
-        </w:rPr>
-      </w:pPr>
-      <w:r>
-        <w:rPr>
-          <w:rFonts w:ascii="HarmonyOS Sans Light" w:eastAsia="字家玲珑锐楷" w:hAnsi="HarmonyOS Sans Light" w:hint="eastAsia"/>
-          <w:sz w:val="21"/>
-          <w:szCs w:val="21"/>
+        <w:spacing w:beforeLines="35" w:before="114" w:afterLines="35" w:after="114"/>
+        <w:ind w:firstLine="420"/>
+        <w:rPr>
+          <w:rFonts w:ascii="HarmonyOS Sans Light" w:eastAsia="字家玲珑锐楷" w:hAnsi="HarmonyOS Sans Light"/>
+          <w:sz w:val="23"/>
+          <w:szCs w:val="23"/>
+        </w:rPr>
+      </w:pPr>
+      <w:r>
+        <w:rPr>
+          <w:rFonts w:ascii="HarmonyOS Sans Light" w:eastAsia="字家玲珑锐楷" w:hAnsi="HarmonyOS Sans Light" w:hint="eastAsia"/>
+          <w:sz w:val="23"/>
+          <w:szCs w:val="23"/>
         </w:rPr>
         <w:t>而这个</w:t>
       </w:r>
       <w:r>
         <w:rPr>
           <w:rFonts w:ascii="HarmonyOS Sans Light" w:eastAsia="点字青花楷" w:hAnsi="HarmonyOS Sans Light" w:hint="eastAsia"/>
-          <w:sz w:val="21"/>
-          <w:szCs w:val="21"/>
+          <w:sz w:val="23"/>
+          <w:szCs w:val="23"/>
         </w:rPr>
         <w:t>“无条件的克制”</w:t>
       </w:r>
       <w:r>
         <w:rPr>
           <w:rFonts w:ascii="HarmonyOS Sans Light" w:eastAsia="字家玲珑锐楷" w:hAnsi="HarmonyOS Sans Light" w:hint="eastAsia"/>
-          <w:sz w:val="21"/>
-          <w:szCs w:val="21"/>
+          <w:sz w:val="23"/>
+          <w:szCs w:val="23"/>
         </w:rPr>
         <w:t>就是爱。</w:t>
       </w:r>
     </w:p>
     <w:p>
       <w:pPr>
-        <w:spacing w:before="32" w:after="32"/>
-        <w:rPr>
-          <w:rFonts w:ascii="HarmonyOS Sans Light" w:eastAsia="字家玲珑锐楷" w:hAnsi="HarmonyOS Sans Light"/>
-          <w:sz w:val="21"/>
-          <w:szCs w:val="21"/>
-        </w:rPr>
-      </w:pPr>
-    </w:p>
-    <w:p>
-      <w:pPr>
-        <w:spacing w:before="32" w:after="32"/>
+        <w:spacing w:beforeLines="35" w:before="114" w:afterLines="35" w:after="114"/>
+        <w:rPr>
+          <w:rFonts w:ascii="HarmonyOS Sans Light" w:eastAsia="字家玲珑锐楷" w:hAnsi="HarmonyOS Sans Light"/>
+          <w:sz w:val="23"/>
+          <w:szCs w:val="23"/>
+        </w:rPr>
+      </w:pPr>
+    </w:p>
+    <w:p>
+      <w:pPr>
+        <w:spacing w:beforeLines="35" w:before="114" w:afterLines="35" w:after="114"/>
         <w:jc w:val="right"/>
         <w:rPr>
           <w:rFonts w:ascii="HarmonyOS Sans Light" w:eastAsia="字家玲珑锐楷" w:hAnsi="HarmonyOS Sans Light"/>
-          <w:sz w:val="21"/>
-          <w:szCs w:val="21"/>
-        </w:rPr>
-      </w:pPr>
-      <w:r>
-        <w:rPr>
-          <w:rFonts w:ascii="HarmonyOS Sans Light" w:eastAsia="字家玲珑锐楷" w:hAnsi="HarmonyOS Sans Light" w:hint="eastAsia"/>
-          <w:sz w:val="21"/>
-          <w:szCs w:val="21"/>
+          <w:sz w:val="23"/>
+          <w:szCs w:val="23"/>
+        </w:rPr>
+      </w:pPr>
+      <w:r>
+        <w:rPr>
+          <w:rFonts w:ascii="HarmonyOS Sans Light" w:eastAsia="字家玲珑锐楷" w:hAnsi="HarmonyOS Sans Light" w:hint="eastAsia"/>
+          <w:sz w:val="23"/>
+          <w:szCs w:val="23"/>
         </w:rPr>
         <w:t>编辑于</w:t>
       </w:r>
       <w:r>
         <w:rPr>
           <w:rFonts w:ascii="HarmonyOS Sans Light" w:eastAsia="字家玲珑锐楷" w:hAnsi="HarmonyOS Sans Light" w:hint="eastAsia"/>
-          <w:sz w:val="21"/>
-          <w:szCs w:val="21"/>
+          <w:sz w:val="23"/>
+          <w:szCs w:val="23"/>
         </w:rPr>
         <w:t xml:space="preserve"> 2021-06-21</w:t>
       </w:r>
     </w:p>
     <w:p>
       <w:pPr>
-        <w:spacing w:before="32" w:after="32"/>
+        <w:spacing w:beforeLines="35" w:before="114" w:afterLines="35" w:after="114"/>
         <w:jc w:val="right"/>
         <w:rPr>
           <w:rFonts w:ascii="HarmonyOS Sans Light" w:eastAsia="字家玲珑锐楷" w:hAnsi="HarmonyOS Sans Light"/>
-          <w:sz w:val="21"/>
-          <w:szCs w:val="21"/>
+          <w:sz w:val="23"/>
+          <w:szCs w:val="23"/>
         </w:rPr>
       </w:pPr>
       <w:hyperlink r:id="rId4" w:history="1">
@@ -602,8 +574,8 @@
           <w:rPr>
             <w:rStyle w:val="aa"/>
             <w:rFonts w:ascii="HarmonyOS Sans Light" w:eastAsia="字家玲珑锐楷" w:hAnsi="HarmonyOS Sans Light" w:hint="eastAsia"/>
-            <w:sz w:val="21"/>
-            <w:szCs w:val="21"/>
+            <w:sz w:val="23"/>
+            <w:szCs w:val="23"/>
           </w:rPr>
           <w:t>https://www.zhihu.com/answer/1872919909</w:t>
         </w:r>
@@ -611,567 +583,449 @@
     </w:p>
     <w:p>
       <w:pPr>
-        <w:spacing w:before="32" w:after="32"/>
-        <w:rPr>
-          <w:rFonts w:ascii="HarmonyOS Sans Light" w:eastAsia="字家玲珑锐楷" w:hAnsi="HarmonyOS Sans Light"/>
-          <w:sz w:val="21"/>
-          <w:szCs w:val="21"/>
-        </w:rPr>
-      </w:pPr>
-    </w:p>
-    <w:p>
-      <w:pPr>
-        <w:spacing w:before="32" w:after="32"/>
-        <w:rPr>
-          <w:rFonts w:ascii="HarmonyOS Sans Light" w:eastAsia="字家玲珑锐楷" w:hAnsi="HarmonyOS Sans Light"/>
-          <w:sz w:val="21"/>
-          <w:szCs w:val="21"/>
-        </w:rPr>
-      </w:pPr>
-      <w:r>
-        <w:rPr>
-          <w:rFonts w:ascii="HarmonyOS Sans Light" w:eastAsia="字家玲珑锐楷" w:hAnsi="HarmonyOS Sans Light" w:hint="eastAsia"/>
-          <w:sz w:val="21"/>
-          <w:szCs w:val="21"/>
+        <w:spacing w:beforeLines="35" w:before="114" w:afterLines="35" w:after="114"/>
+        <w:rPr>
+          <w:rFonts w:ascii="HarmonyOS Sans Light" w:eastAsia="字家玲珑锐楷" w:hAnsi="HarmonyOS Sans Light"/>
+          <w:sz w:val="23"/>
+          <w:szCs w:val="23"/>
+        </w:rPr>
+      </w:pPr>
+    </w:p>
+    <w:p>
+      <w:pPr>
+        <w:spacing w:beforeLines="35" w:before="114" w:afterLines="35" w:after="114"/>
+        <w:rPr>
+          <w:rFonts w:ascii="HarmonyOS Sans Light" w:eastAsia="字家玲珑锐楷" w:hAnsi="HarmonyOS Sans Light"/>
+          <w:sz w:val="23"/>
+          <w:szCs w:val="23"/>
+        </w:rPr>
+      </w:pPr>
+      <w:r>
+        <w:rPr>
+          <w:rFonts w:ascii="HarmonyOS Sans Light" w:eastAsia="字家玲珑锐楷" w:hAnsi="HarmonyOS Sans Light" w:hint="eastAsia"/>
+          <w:sz w:val="23"/>
+          <w:szCs w:val="23"/>
         </w:rPr>
         <w:t>---</w:t>
       </w:r>
     </w:p>
     <w:p>
       <w:pPr>
-        <w:spacing w:before="32" w:after="32"/>
-        <w:rPr>
-          <w:rFonts w:ascii="HarmonyOS Sans Light" w:eastAsia="字家玲珑锐楷" w:hAnsi="HarmonyOS Sans Light"/>
-          <w:sz w:val="21"/>
-          <w:szCs w:val="21"/>
-        </w:rPr>
-      </w:pPr>
-    </w:p>
-    <w:p>
-      <w:pPr>
-        <w:spacing w:before="32" w:after="32"/>
-        <w:rPr>
-          <w:rFonts w:ascii="HarmonyOS Sans Light" w:eastAsia="字家玲珑锐楷" w:hAnsi="HarmonyOS Sans Light"/>
-          <w:sz w:val="21"/>
-          <w:szCs w:val="21"/>
-        </w:rPr>
-      </w:pPr>
-    </w:p>
-    <w:p>
-      <w:pPr>
-        <w:spacing w:before="32" w:after="32"/>
-        <w:rPr>
-          <w:rFonts w:ascii="HarmonyOS Sans Light" w:eastAsia="字家玲珑锐楷" w:hAnsi="HarmonyOS Sans Light"/>
-          <w:sz w:val="21"/>
-          <w:szCs w:val="21"/>
-        </w:rPr>
-      </w:pPr>
-    </w:p>
-    <w:p>
-      <w:pPr>
-        <w:spacing w:before="32" w:after="32"/>
-        <w:rPr>
-          <w:rFonts w:ascii="HarmonyOS Sans Light" w:eastAsia="字家玲珑锐楷" w:hAnsi="HarmonyOS Sans Light"/>
-          <w:sz w:val="21"/>
-          <w:szCs w:val="21"/>
-        </w:rPr>
-      </w:pPr>
-    </w:p>
-    <w:p>
-      <w:pPr>
-        <w:spacing w:before="32" w:after="32"/>
-        <w:rPr>
-          <w:rFonts w:ascii="HarmonyOS Sans Light" w:eastAsia="字家玲珑锐楷" w:hAnsi="HarmonyOS Sans Light"/>
-          <w:sz w:val="21"/>
-          <w:szCs w:val="21"/>
-        </w:rPr>
-      </w:pPr>
-    </w:p>
-    <w:p>
-      <w:pPr>
-        <w:spacing w:before="32" w:after="32"/>
-        <w:rPr>
-          <w:rFonts w:ascii="HarmonyOS Sans Light" w:eastAsia="字家玲珑锐楷" w:hAnsi="HarmonyOS Sans Light"/>
-          <w:sz w:val="21"/>
-          <w:szCs w:val="21"/>
-        </w:rPr>
-      </w:pPr>
-    </w:p>
-    <w:p>
-      <w:pPr>
-        <w:spacing w:before="32" w:after="32"/>
-        <w:rPr>
-          <w:rFonts w:ascii="HarmonyOS Sans Light" w:eastAsia="字家玲珑锐楷" w:hAnsi="HarmonyOS Sans Light"/>
-          <w:sz w:val="21"/>
-          <w:szCs w:val="21"/>
-        </w:rPr>
-      </w:pPr>
-    </w:p>
-    <w:p>
-      <w:pPr>
-        <w:spacing w:before="32" w:after="32"/>
-        <w:rPr>
-          <w:rFonts w:ascii="HarmonyOS Sans Light" w:eastAsia="字家玲珑锐楷" w:hAnsi="HarmonyOS Sans Light"/>
-          <w:sz w:val="21"/>
-          <w:szCs w:val="21"/>
-        </w:rPr>
-      </w:pPr>
-    </w:p>
-    <w:p>
-      <w:pPr>
-        <w:spacing w:before="32" w:after="32"/>
-        <w:rPr>
-          <w:rFonts w:ascii="HarmonyOS Sans Light" w:eastAsia="字家玲珑锐楷" w:hAnsi="HarmonyOS Sans Light"/>
-          <w:sz w:val="21"/>
-          <w:szCs w:val="21"/>
-        </w:rPr>
-      </w:pPr>
-    </w:p>
-    <w:p>
-      <w:pPr>
-        <w:spacing w:before="32" w:after="32"/>
-        <w:rPr>
-          <w:rFonts w:ascii="HarmonyOS Sans Light" w:eastAsia="字家玲珑锐楷" w:hAnsi="HarmonyOS Sans Light"/>
-          <w:sz w:val="21"/>
-          <w:szCs w:val="21"/>
-        </w:rPr>
-      </w:pPr>
-    </w:p>
-    <w:p>
-      <w:pPr>
-        <w:spacing w:before="32" w:after="32"/>
-        <w:rPr>
-          <w:rFonts w:ascii="HarmonyOS Sans Light" w:eastAsia="字家玲珑锐楷" w:hAnsi="HarmonyOS Sans Light"/>
-          <w:sz w:val="21"/>
-          <w:szCs w:val="21"/>
-        </w:rPr>
-      </w:pPr>
-    </w:p>
-    <w:p>
-      <w:pPr>
-        <w:spacing w:before="32" w:after="32"/>
-        <w:rPr>
-          <w:rFonts w:ascii="HarmonyOS Sans Light" w:eastAsia="字家玲珑锐楷" w:hAnsi="HarmonyOS Sans Light"/>
-          <w:sz w:val="21"/>
-          <w:szCs w:val="21"/>
-        </w:rPr>
-      </w:pPr>
-    </w:p>
-    <w:p>
-      <w:pPr>
-        <w:spacing w:before="32" w:after="32"/>
-        <w:rPr>
-          <w:rFonts w:ascii="HarmonyOS Sans Light" w:eastAsia="字家玲珑锐楷" w:hAnsi="HarmonyOS Sans Light"/>
-          <w:sz w:val="21"/>
-          <w:szCs w:val="21"/>
-        </w:rPr>
-      </w:pPr>
-    </w:p>
-    <w:p>
-      <w:pPr>
-        <w:spacing w:before="32" w:after="32"/>
-        <w:rPr>
-          <w:rFonts w:ascii="HarmonyOS Sans Light" w:eastAsia="字家玲珑锐楷" w:hAnsi="HarmonyOS Sans Light"/>
-          <w:sz w:val="21"/>
-          <w:szCs w:val="21"/>
-        </w:rPr>
-      </w:pPr>
-    </w:p>
-    <w:p>
-      <w:pPr>
-        <w:spacing w:before="32" w:after="32"/>
-        <w:rPr>
-          <w:rFonts w:ascii="HarmonyOS Sans Light" w:eastAsia="字家玲珑锐楷" w:hAnsi="HarmonyOS Sans Light"/>
-          <w:sz w:val="21"/>
-          <w:szCs w:val="21"/>
-        </w:rPr>
-      </w:pPr>
-      <w:proofErr w:type="gramStart"/>
-      <w:r>
-        <w:rPr>
-          <w:rFonts w:ascii="HarmonyOS Sans Light" w:eastAsia="字家玲珑锐楷" w:hAnsi="HarmonyOS Sans Light" w:hint="eastAsia"/>
-          <w:sz w:val="21"/>
-          <w:szCs w:val="21"/>
+        <w:spacing w:beforeLines="35" w:before="114" w:afterLines="35" w:after="114"/>
+        <w:rPr>
+          <w:rFonts w:ascii="HarmonyOS Sans Light" w:eastAsia="字家玲珑锐楷" w:hAnsi="HarmonyOS Sans Light"/>
+          <w:sz w:val="23"/>
+          <w:szCs w:val="23"/>
+        </w:rPr>
+      </w:pPr>
+    </w:p>
+    <w:p>
+      <w:pPr>
+        <w:spacing w:beforeLines="35" w:before="114" w:afterLines="35" w:after="114"/>
+        <w:rPr>
+          <w:rFonts w:ascii="HarmonyOS Sans Light" w:eastAsia="字家玲珑锐楷" w:hAnsi="HarmonyOS Sans Light"/>
+          <w:sz w:val="23"/>
+          <w:szCs w:val="23"/>
+        </w:rPr>
+      </w:pPr>
+    </w:p>
+    <w:p>
+      <w:pPr>
+        <w:spacing w:beforeLines="35" w:before="114" w:afterLines="35" w:after="114"/>
+        <w:rPr>
+          <w:rFonts w:ascii="HarmonyOS Sans Light" w:eastAsia="字家玲珑锐楷" w:hAnsi="HarmonyOS Sans Light"/>
+          <w:sz w:val="23"/>
+          <w:szCs w:val="23"/>
+        </w:rPr>
+      </w:pPr>
+    </w:p>
+    <w:p>
+      <w:pPr>
+        <w:spacing w:beforeLines="35" w:before="114" w:afterLines="35" w:after="114"/>
+        <w:rPr>
+          <w:rFonts w:ascii="HarmonyOS Sans Light" w:eastAsia="字家玲珑锐楷" w:hAnsi="HarmonyOS Sans Light"/>
+          <w:sz w:val="23"/>
+          <w:szCs w:val="23"/>
+        </w:rPr>
+      </w:pPr>
+    </w:p>
+    <w:p>
+      <w:pPr>
+        <w:spacing w:beforeLines="35" w:before="114" w:afterLines="35" w:after="114"/>
+        <w:rPr>
+          <w:rFonts w:ascii="HarmonyOS Sans Light" w:eastAsia="字家玲珑锐楷" w:hAnsi="HarmonyOS Sans Light"/>
+          <w:sz w:val="23"/>
+          <w:szCs w:val="23"/>
+        </w:rPr>
+      </w:pPr>
+    </w:p>
+    <w:p>
+      <w:pPr>
+        <w:spacing w:beforeLines="35" w:before="114" w:afterLines="35" w:after="114"/>
+        <w:rPr>
+          <w:rFonts w:ascii="HarmonyOS Sans Light" w:eastAsia="字家玲珑锐楷" w:hAnsi="HarmonyOS Sans Light"/>
+          <w:sz w:val="23"/>
+          <w:szCs w:val="23"/>
+        </w:rPr>
+      </w:pPr>
+    </w:p>
+    <w:p>
+      <w:pPr>
+        <w:spacing w:beforeLines="35" w:before="114" w:afterLines="35" w:after="114"/>
+        <w:rPr>
+          <w:rFonts w:ascii="HarmonyOS Sans Light" w:eastAsia="字家玲珑锐楷" w:hAnsi="HarmonyOS Sans Light"/>
+          <w:sz w:val="23"/>
+          <w:szCs w:val="23"/>
+        </w:rPr>
+      </w:pPr>
+    </w:p>
+    <w:p>
+      <w:pPr>
+        <w:spacing w:beforeLines="35" w:before="114" w:afterLines="35" w:after="114"/>
+        <w:rPr>
+          <w:rFonts w:ascii="HarmonyOS Sans Light" w:eastAsia="字家玲珑锐楷" w:hAnsi="HarmonyOS Sans Light"/>
+          <w:sz w:val="23"/>
+          <w:szCs w:val="23"/>
+        </w:rPr>
+      </w:pPr>
+      <w:r>
+        <w:rPr>
+          <w:rFonts w:ascii="HarmonyOS Sans Light" w:eastAsia="字家玲珑锐楷" w:hAnsi="HarmonyOS Sans Light" w:hint="eastAsia"/>
+          <w:sz w:val="23"/>
+          <w:szCs w:val="23"/>
         </w:rPr>
         <w:lastRenderedPageBreak/>
         <w:t>评论区</w:t>
       </w:r>
-      <w:proofErr w:type="gramEnd"/>
-      <w:r>
-        <w:rPr>
-          <w:rFonts w:ascii="HarmonyOS Sans Light" w:eastAsia="字家玲珑锐楷" w:hAnsi="HarmonyOS Sans Light" w:hint="eastAsia"/>
-          <w:sz w:val="21"/>
-          <w:szCs w:val="21"/>
+      <w:r>
+        <w:rPr>
+          <w:rFonts w:ascii="HarmonyOS Sans Light" w:eastAsia="字家玲珑锐楷" w:hAnsi="HarmonyOS Sans Light" w:hint="eastAsia"/>
+          <w:sz w:val="23"/>
+          <w:szCs w:val="23"/>
         </w:rPr>
         <w:t>:</w:t>
       </w:r>
     </w:p>
     <w:p>
       <w:pPr>
-        <w:spacing w:before="32" w:after="32"/>
-        <w:rPr>
-          <w:rFonts w:ascii="HarmonyOS Sans Light" w:eastAsia="字家玲珑锐楷" w:hAnsi="HarmonyOS Sans Light"/>
-          <w:sz w:val="21"/>
-          <w:szCs w:val="21"/>
-        </w:rPr>
-      </w:pPr>
-    </w:p>
-    <w:p>
-      <w:pPr>
-        <w:spacing w:before="32" w:after="32"/>
-        <w:ind w:firstLine="420"/>
-        <w:rPr>
-          <w:rFonts w:ascii="HarmonyOS Sans Light" w:eastAsia="字家玲珑锐楷" w:hAnsi="HarmonyOS Sans Light"/>
-          <w:sz w:val="21"/>
-          <w:szCs w:val="21"/>
-        </w:rPr>
-      </w:pPr>
-      <w:r>
-        <w:rPr>
-          <w:rFonts w:ascii="HarmonyOS Sans Light" w:eastAsia="字家玲珑锐楷" w:hAnsi="HarmonyOS Sans Light" w:hint="eastAsia"/>
-          <w:sz w:val="21"/>
-          <w:szCs w:val="21"/>
+        <w:spacing w:beforeLines="35" w:before="114" w:afterLines="35" w:after="114"/>
+        <w:rPr>
+          <w:rFonts w:ascii="HarmonyOS Sans Light" w:eastAsia="字家玲珑锐楷" w:hAnsi="HarmonyOS Sans Light"/>
+          <w:sz w:val="23"/>
+          <w:szCs w:val="23"/>
+        </w:rPr>
+      </w:pPr>
+    </w:p>
+    <w:p>
+      <w:pPr>
+        <w:spacing w:beforeLines="35" w:before="114" w:afterLines="35" w:after="114"/>
+        <w:ind w:firstLine="420"/>
+        <w:rPr>
+          <w:rFonts w:ascii="HarmonyOS Sans Light" w:eastAsia="字家玲珑锐楷" w:hAnsi="HarmonyOS Sans Light"/>
+          <w:sz w:val="23"/>
+          <w:szCs w:val="23"/>
+        </w:rPr>
+      </w:pPr>
+      <w:r>
+        <w:rPr>
+          <w:rFonts w:ascii="HarmonyOS Sans Light" w:eastAsia="字家玲珑锐楷" w:hAnsi="HarmonyOS Sans Light" w:hint="eastAsia"/>
+          <w:sz w:val="23"/>
+          <w:szCs w:val="23"/>
         </w:rPr>
         <w:t>Q</w:t>
       </w:r>
       <w:r>
         <w:rPr>
           <w:rFonts w:ascii="HarmonyOS Sans Light" w:eastAsia="字家玲珑锐楷" w:hAnsi="HarmonyOS Sans Light"/>
-          <w:sz w:val="21"/>
-          <w:szCs w:val="21"/>
+          <w:sz w:val="23"/>
+          <w:szCs w:val="23"/>
         </w:rPr>
         <w:t xml:space="preserve">: </w:t>
       </w:r>
-      <w:proofErr w:type="gramStart"/>
-      <w:r>
-        <w:rPr>
-          <w:rFonts w:ascii="HarmonyOS Sans Light" w:eastAsia="字家玲珑锐楷" w:hAnsi="HarmonyOS Sans Light" w:hint="eastAsia"/>
-          <w:sz w:val="21"/>
-          <w:szCs w:val="21"/>
-        </w:rPr>
-        <w:t>昨天正</w:t>
-      </w:r>
-      <w:proofErr w:type="gramEnd"/>
-      <w:r>
-        <w:rPr>
-          <w:rFonts w:ascii="HarmonyOS Sans Light" w:eastAsia="字家玲珑锐楷" w:hAnsi="HarmonyOS Sans Light" w:hint="eastAsia"/>
-          <w:sz w:val="21"/>
-          <w:szCs w:val="21"/>
-        </w:rPr>
-        <w:t>感悟到爱是自由。在亲密关系</w:t>
-      </w:r>
-      <w:proofErr w:type="gramStart"/>
-      <w:r>
-        <w:rPr>
-          <w:rFonts w:ascii="HarmonyOS Sans Light" w:eastAsia="字家玲珑锐楷" w:hAnsi="HarmonyOS Sans Light" w:hint="eastAsia"/>
-          <w:sz w:val="21"/>
-          <w:szCs w:val="21"/>
-        </w:rPr>
-        <w:t>里尊重</w:t>
-      </w:r>
-      <w:proofErr w:type="gramEnd"/>
-      <w:r>
-        <w:rPr>
-          <w:rFonts w:ascii="HarmonyOS Sans Light" w:eastAsia="字家玲珑锐楷" w:hAnsi="HarmonyOS Sans Light" w:hint="eastAsia"/>
-          <w:sz w:val="21"/>
-          <w:szCs w:val="21"/>
-        </w:rPr>
-        <w:t>对方一切意愿，包括随时终止关系，这是给对方的自由。那一刻，同时感受到这也正是给了自己自由，我也自由了，瞬间轻松。</w:t>
-      </w:r>
-    </w:p>
-    <w:p>
-      <w:pPr>
-        <w:spacing w:before="32" w:after="32"/>
+      <w:r>
+        <w:rPr>
+          <w:rFonts w:ascii="HarmonyOS Sans Light" w:eastAsia="字家玲珑锐楷" w:hAnsi="HarmonyOS Sans Light" w:hint="eastAsia"/>
+          <w:sz w:val="23"/>
+          <w:szCs w:val="23"/>
+        </w:rPr>
+        <w:t>昨天正感悟到爱是自由。在亲密关系里尊重对方一切意愿，包括随时终止关系，这是给对方的自由。那一刻，同时感受到这也正是给了自己自由，我也自由了，瞬间轻松。</w:t>
+      </w:r>
+    </w:p>
+    <w:p>
+      <w:pPr>
+        <w:spacing w:beforeLines="35" w:before="114" w:afterLines="35" w:after="114"/>
         <w:ind w:firstLine="420"/>
         <w:jc w:val="right"/>
         <w:rPr>
           <w:rFonts w:ascii="HarmonyOS Sans Light" w:eastAsia="字家玲珑锐楷" w:hAnsi="HarmonyOS Sans Light"/>
-          <w:sz w:val="21"/>
-          <w:szCs w:val="21"/>
-        </w:rPr>
-      </w:pPr>
-      <w:r>
-        <w:rPr>
-          <w:rFonts w:ascii="HarmonyOS Sans Light" w:eastAsia="字家玲珑锐楷" w:hAnsi="HarmonyOS Sans Light" w:hint="eastAsia"/>
-          <w:sz w:val="21"/>
-          <w:szCs w:val="21"/>
+          <w:sz w:val="23"/>
+          <w:szCs w:val="23"/>
+        </w:rPr>
+      </w:pPr>
+      <w:r>
+        <w:rPr>
+          <w:rFonts w:ascii="HarmonyOS Sans Light" w:eastAsia="字家玲珑锐楷" w:hAnsi="HarmonyOS Sans Light" w:hint="eastAsia"/>
+          <w:sz w:val="23"/>
+          <w:szCs w:val="23"/>
         </w:rPr>
         <w:t>---</w:t>
       </w:r>
     </w:p>
     <w:p>
       <w:pPr>
-        <w:spacing w:before="32" w:after="32"/>
-        <w:ind w:firstLine="420"/>
-        <w:rPr>
-          <w:rFonts w:ascii="HarmonyOS Sans Light" w:eastAsia="字家玲珑锐楷" w:hAnsi="HarmonyOS Sans Light"/>
-          <w:sz w:val="21"/>
-          <w:szCs w:val="21"/>
-        </w:rPr>
-      </w:pPr>
-      <w:r>
-        <w:rPr>
-          <w:rFonts w:ascii="HarmonyOS Sans Light" w:eastAsia="字家玲珑锐楷" w:hAnsi="HarmonyOS Sans Light" w:hint="eastAsia"/>
-          <w:sz w:val="21"/>
-          <w:szCs w:val="21"/>
+        <w:spacing w:beforeLines="35" w:before="114" w:afterLines="35" w:after="114"/>
+        <w:ind w:firstLine="420"/>
+        <w:rPr>
+          <w:rFonts w:ascii="HarmonyOS Sans Light" w:eastAsia="字家玲珑锐楷" w:hAnsi="HarmonyOS Sans Light"/>
+          <w:sz w:val="23"/>
+          <w:szCs w:val="23"/>
+        </w:rPr>
+      </w:pPr>
+      <w:r>
+        <w:rPr>
+          <w:rFonts w:ascii="HarmonyOS Sans Light" w:eastAsia="字家玲珑锐楷" w:hAnsi="HarmonyOS Sans Light" w:hint="eastAsia"/>
+          <w:sz w:val="23"/>
+          <w:szCs w:val="23"/>
         </w:rPr>
         <w:t>Q</w:t>
       </w:r>
       <w:r>
         <w:rPr>
           <w:rFonts w:ascii="HarmonyOS Sans Light" w:eastAsia="字家玲珑锐楷" w:hAnsi="HarmonyOS Sans Light"/>
-          <w:sz w:val="21"/>
-          <w:szCs w:val="21"/>
+          <w:sz w:val="23"/>
+          <w:szCs w:val="23"/>
         </w:rPr>
         <w:t xml:space="preserve">: </w:t>
       </w:r>
       <w:r>
         <w:rPr>
           <w:rFonts w:ascii="HarmonyOS Sans Light" w:eastAsia="字家玲珑锐楷" w:hAnsi="HarmonyOS Sans Light" w:hint="eastAsia"/>
-          <w:sz w:val="21"/>
-          <w:szCs w:val="21"/>
+          <w:sz w:val="23"/>
+          <w:szCs w:val="23"/>
         </w:rPr>
         <w:t>真的是【无条件的克制贪念】吗？真的有凡人能做到【无条件的克制贪念】吗？</w:t>
       </w:r>
     </w:p>
     <w:p>
       <w:pPr>
-        <w:spacing w:before="32" w:after="32"/>
-        <w:ind w:firstLine="420"/>
-        <w:rPr>
-          <w:rFonts w:ascii="HarmonyOS Sans Light" w:eastAsia="字家玲珑锐楷" w:hAnsi="HarmonyOS Sans Light"/>
-          <w:sz w:val="21"/>
-          <w:szCs w:val="21"/>
-        </w:rPr>
-      </w:pPr>
-      <w:r>
-        <w:rPr>
-          <w:rFonts w:ascii="HarmonyOS Sans Light" w:eastAsia="字家玲珑锐楷" w:hAnsi="HarmonyOS Sans Light" w:hint="eastAsia"/>
-          <w:sz w:val="21"/>
-          <w:szCs w:val="21"/>
-        </w:rPr>
-        <w:t>我</w:t>
-      </w:r>
-      <w:proofErr w:type="gramStart"/>
-      <w:r>
-        <w:rPr>
-          <w:rFonts w:ascii="HarmonyOS Sans Light" w:eastAsia="字家玲珑锐楷" w:hAnsi="HarmonyOS Sans Light" w:hint="eastAsia"/>
-          <w:sz w:val="21"/>
-          <w:szCs w:val="21"/>
-        </w:rPr>
-        <w:t>认为答主还是</w:t>
-      </w:r>
-      <w:proofErr w:type="gramEnd"/>
-      <w:r>
-        <w:rPr>
-          <w:rFonts w:ascii="HarmonyOS Sans Light" w:eastAsia="字家玲珑锐楷" w:hAnsi="HarmonyOS Sans Light" w:hint="eastAsia"/>
-          <w:sz w:val="21"/>
-          <w:szCs w:val="21"/>
-        </w:rPr>
-        <w:t>太……美化我们这些普罗大众了。直白点讲，我从不觉得这种克制贪念的行为是无条件的，而是基于一种让渡一部分自由来换取基本秩序，从而能实现更大自由的前提。这个事实很明显。</w:t>
-      </w:r>
-    </w:p>
-    <w:p>
-      <w:pPr>
-        <w:spacing w:before="32" w:after="32"/>
-        <w:ind w:firstLine="420"/>
-        <w:rPr>
-          <w:rFonts w:ascii="HarmonyOS Sans Light" w:eastAsia="字家玲珑锐楷" w:hAnsi="HarmonyOS Sans Light"/>
-          <w:sz w:val="21"/>
-          <w:szCs w:val="21"/>
-        </w:rPr>
-      </w:pPr>
-      <w:r>
-        <w:rPr>
-          <w:rFonts w:ascii="HarmonyOS Sans Light" w:eastAsia="字家玲珑锐楷" w:hAnsi="HarmonyOS Sans Light" w:hint="eastAsia"/>
-          <w:sz w:val="21"/>
-          <w:szCs w:val="21"/>
+        <w:spacing w:beforeLines="35" w:before="114" w:afterLines="35" w:after="114"/>
+        <w:ind w:firstLine="420"/>
+        <w:rPr>
+          <w:rFonts w:ascii="HarmonyOS Sans Light" w:eastAsia="字家玲珑锐楷" w:hAnsi="HarmonyOS Sans Light"/>
+          <w:sz w:val="23"/>
+          <w:szCs w:val="23"/>
+        </w:rPr>
+      </w:pPr>
+      <w:r>
+        <w:rPr>
+          <w:rFonts w:ascii="HarmonyOS Sans Light" w:eastAsia="字家玲珑锐楷" w:hAnsi="HarmonyOS Sans Light" w:hint="eastAsia"/>
+          <w:sz w:val="23"/>
+          <w:szCs w:val="23"/>
+        </w:rPr>
+        <w:t>我认为答主还是太……美化我们这些普罗大众了。直白点讲，我从不觉得这种克制贪念的行为是无条件的，而是基于一种让渡一部分自由来换取基本秩序，从而能实现更大自由的前提。这个事实很明显。</w:t>
+      </w:r>
+    </w:p>
+    <w:p>
+      <w:pPr>
+        <w:spacing w:beforeLines="35" w:before="114" w:afterLines="35" w:after="114"/>
+        <w:ind w:firstLine="420"/>
+        <w:rPr>
+          <w:rFonts w:ascii="HarmonyOS Sans Light" w:eastAsia="字家玲珑锐楷" w:hAnsi="HarmonyOS Sans Light"/>
+          <w:sz w:val="23"/>
+          <w:szCs w:val="23"/>
+        </w:rPr>
+      </w:pPr>
+      <w:r>
+        <w:rPr>
+          <w:rFonts w:ascii="HarmonyOS Sans Light" w:eastAsia="字家玲珑锐楷" w:hAnsi="HarmonyOS Sans Light" w:hint="eastAsia"/>
+          <w:sz w:val="23"/>
+          <w:szCs w:val="23"/>
         </w:rPr>
         <w:t>A</w:t>
       </w:r>
       <w:r>
         <w:rPr>
           <w:rFonts w:ascii="HarmonyOS Sans Light" w:eastAsia="字家玲珑锐楷" w:hAnsi="HarmonyOS Sans Light"/>
-          <w:sz w:val="21"/>
-          <w:szCs w:val="21"/>
+          <w:sz w:val="23"/>
+          <w:szCs w:val="23"/>
         </w:rPr>
         <w:t xml:space="preserve">: </w:t>
       </w:r>
       <w:r>
         <w:rPr>
           <w:rFonts w:ascii="HarmonyOS Sans Light" w:eastAsia="字家玲珑锐楷" w:hAnsi="HarmonyOS Sans Light" w:hint="eastAsia"/>
-          <w:sz w:val="21"/>
-          <w:szCs w:val="21"/>
+          <w:sz w:val="23"/>
+          <w:szCs w:val="23"/>
         </w:rPr>
         <w:t>你意识不到罢了。</w:t>
       </w:r>
     </w:p>
     <w:p>
       <w:pPr>
-        <w:spacing w:before="32" w:after="32"/>
-        <w:ind w:firstLine="420"/>
-        <w:rPr>
-          <w:rFonts w:ascii="HarmonyOS Sans Light" w:eastAsia="字家玲珑锐楷" w:hAnsi="HarmonyOS Sans Light"/>
-          <w:sz w:val="21"/>
-          <w:szCs w:val="21"/>
-        </w:rPr>
-      </w:pPr>
-      <w:r>
-        <w:rPr>
-          <w:rFonts w:ascii="HarmonyOS Sans Light" w:eastAsia="字家玲珑锐楷" w:hAnsi="HarmonyOS Sans Light" w:hint="eastAsia"/>
-          <w:sz w:val="21"/>
-          <w:szCs w:val="21"/>
+        <w:spacing w:beforeLines="35" w:before="114" w:afterLines="35" w:after="114"/>
+        <w:ind w:firstLine="420"/>
+        <w:rPr>
+          <w:rFonts w:ascii="HarmonyOS Sans Light" w:eastAsia="字家玲珑锐楷" w:hAnsi="HarmonyOS Sans Light"/>
+          <w:sz w:val="23"/>
+          <w:szCs w:val="23"/>
+        </w:rPr>
+      </w:pPr>
+      <w:r>
+        <w:rPr>
+          <w:rFonts w:ascii="HarmonyOS Sans Light" w:eastAsia="字家玲珑锐楷" w:hAnsi="HarmonyOS Sans Light" w:hint="eastAsia"/>
+          <w:sz w:val="23"/>
+          <w:szCs w:val="23"/>
         </w:rPr>
         <w:t>其实你有很多机会可以通过剥夺别人来获得利益。</w:t>
       </w:r>
     </w:p>
     <w:p>
       <w:pPr>
-        <w:spacing w:before="32" w:after="32"/>
-        <w:ind w:firstLine="420"/>
-        <w:rPr>
-          <w:rFonts w:ascii="HarmonyOS Sans Light" w:eastAsia="字家玲珑锐楷" w:hAnsi="HarmonyOS Sans Light"/>
-          <w:sz w:val="21"/>
-          <w:szCs w:val="21"/>
-        </w:rPr>
-      </w:pPr>
-      <w:r>
-        <w:rPr>
-          <w:rFonts w:ascii="HarmonyOS Sans Light" w:eastAsia="字家玲珑锐楷" w:hAnsi="HarmonyOS Sans Light" w:hint="eastAsia"/>
-          <w:sz w:val="21"/>
-          <w:szCs w:val="21"/>
+        <w:spacing w:beforeLines="35" w:before="114" w:afterLines="35" w:after="114"/>
+        <w:ind w:firstLine="420"/>
+        <w:rPr>
+          <w:rFonts w:ascii="HarmonyOS Sans Light" w:eastAsia="字家玲珑锐楷" w:hAnsi="HarmonyOS Sans Light"/>
+          <w:sz w:val="23"/>
+          <w:szCs w:val="23"/>
+        </w:rPr>
+      </w:pPr>
+      <w:r>
+        <w:rPr>
+          <w:rFonts w:ascii="HarmonyOS Sans Light" w:eastAsia="字家玲珑锐楷" w:hAnsi="HarmonyOS Sans Light" w:hint="eastAsia"/>
+          <w:sz w:val="23"/>
+          <w:szCs w:val="23"/>
         </w:rPr>
         <w:t>机会多不胜数。</w:t>
       </w:r>
     </w:p>
     <w:p>
       <w:pPr>
-        <w:spacing w:before="32" w:after="32"/>
-        <w:ind w:firstLine="420"/>
-        <w:rPr>
-          <w:rFonts w:ascii="HarmonyOS Sans Light" w:eastAsia="字家玲珑锐楷" w:hAnsi="HarmonyOS Sans Light"/>
-          <w:sz w:val="21"/>
-          <w:szCs w:val="21"/>
-        </w:rPr>
-      </w:pPr>
-      <w:r>
-        <w:rPr>
-          <w:rFonts w:ascii="HarmonyOS Sans Light" w:eastAsia="字家玲珑锐楷" w:hAnsi="HarmonyOS Sans Light" w:hint="eastAsia"/>
-          <w:sz w:val="21"/>
-          <w:szCs w:val="21"/>
+        <w:spacing w:beforeLines="35" w:before="114" w:afterLines="35" w:after="114"/>
+        <w:ind w:firstLine="420"/>
+        <w:rPr>
+          <w:rFonts w:ascii="HarmonyOS Sans Light" w:eastAsia="字家玲珑锐楷" w:hAnsi="HarmonyOS Sans Light"/>
+          <w:sz w:val="23"/>
+          <w:szCs w:val="23"/>
+        </w:rPr>
+      </w:pPr>
+      <w:r>
+        <w:rPr>
+          <w:rFonts w:ascii="HarmonyOS Sans Light" w:eastAsia="字家玲珑锐楷" w:hAnsi="HarmonyOS Sans Light" w:hint="eastAsia"/>
+          <w:sz w:val="23"/>
+          <w:szCs w:val="23"/>
         </w:rPr>
         <w:t>你都没做。</w:t>
       </w:r>
     </w:p>
     <w:p>
       <w:pPr>
-        <w:spacing w:before="32" w:after="32"/>
-        <w:ind w:firstLine="420"/>
-        <w:rPr>
-          <w:rFonts w:ascii="HarmonyOS Sans Light" w:eastAsia="字家玲珑锐楷" w:hAnsi="HarmonyOS Sans Light"/>
-          <w:sz w:val="21"/>
-          <w:szCs w:val="21"/>
-        </w:rPr>
-      </w:pPr>
-      <w:r>
-        <w:rPr>
-          <w:rFonts w:ascii="HarmonyOS Sans Light" w:eastAsia="字家玲珑锐楷" w:hAnsi="HarmonyOS Sans Light" w:hint="eastAsia"/>
-          <w:sz w:val="21"/>
-          <w:szCs w:val="21"/>
+        <w:spacing w:beforeLines="35" w:before="114" w:afterLines="35" w:after="114"/>
+        <w:ind w:firstLine="420"/>
+        <w:rPr>
+          <w:rFonts w:ascii="HarmonyOS Sans Light" w:eastAsia="字家玲珑锐楷" w:hAnsi="HarmonyOS Sans Light"/>
+          <w:sz w:val="23"/>
+          <w:szCs w:val="23"/>
+        </w:rPr>
+      </w:pPr>
+      <w:r>
+        <w:rPr>
+          <w:rFonts w:ascii="HarmonyOS Sans Light" w:eastAsia="字家玲珑锐楷" w:hAnsi="HarmonyOS Sans Light" w:hint="eastAsia"/>
+          <w:sz w:val="23"/>
+          <w:szCs w:val="23"/>
         </w:rPr>
         <w:t>你现在也因为完全不记得，所以说“没有”。</w:t>
       </w:r>
     </w:p>
     <w:p>
       <w:pPr>
-        <w:spacing w:before="32" w:after="32"/>
-        <w:ind w:firstLine="420"/>
-        <w:rPr>
-          <w:rFonts w:ascii="HarmonyOS Sans Light" w:eastAsia="字家玲珑锐楷" w:hAnsi="HarmonyOS Sans Light"/>
-          <w:sz w:val="21"/>
-          <w:szCs w:val="21"/>
-        </w:rPr>
-      </w:pPr>
-      <w:r>
-        <w:rPr>
-          <w:rFonts w:ascii="HarmonyOS Sans Light" w:eastAsia="字家玲珑锐楷" w:hAnsi="HarmonyOS Sans Light" w:hint="eastAsia"/>
-          <w:sz w:val="21"/>
-          <w:szCs w:val="21"/>
+        <w:spacing w:beforeLines="35" w:before="114" w:afterLines="35" w:after="114"/>
+        <w:ind w:firstLine="420"/>
+        <w:rPr>
+          <w:rFonts w:ascii="HarmonyOS Sans Light" w:eastAsia="字家玲珑锐楷" w:hAnsi="HarmonyOS Sans Light"/>
+          <w:sz w:val="23"/>
+          <w:szCs w:val="23"/>
+        </w:rPr>
+      </w:pPr>
+      <w:r>
+        <w:rPr>
+          <w:rFonts w:ascii="HarmonyOS Sans Light" w:eastAsia="字家玲珑锐楷" w:hAnsi="HarmonyOS Sans Light" w:hint="eastAsia"/>
+          <w:sz w:val="23"/>
+          <w:szCs w:val="23"/>
         </w:rPr>
         <w:t>那其实是你自己【没留心】的结果，而不是你没有克制的结果。</w:t>
       </w:r>
     </w:p>
     <w:p>
       <w:pPr>
-        <w:spacing w:before="32" w:after="32"/>
+        <w:spacing w:beforeLines="35" w:before="114" w:afterLines="35" w:after="114"/>
         <w:ind w:firstLine="420"/>
         <w:jc w:val="right"/>
         <w:rPr>
           <w:rFonts w:ascii="HarmonyOS Sans Light" w:eastAsia="字家玲珑锐楷" w:hAnsi="HarmonyOS Sans Light"/>
-          <w:sz w:val="21"/>
-          <w:szCs w:val="21"/>
-        </w:rPr>
-      </w:pPr>
-      <w:r>
-        <w:rPr>
-          <w:rFonts w:ascii="HarmonyOS Sans Light" w:eastAsia="字家玲珑锐楷" w:hAnsi="HarmonyOS Sans Light" w:hint="eastAsia"/>
-          <w:sz w:val="21"/>
-          <w:szCs w:val="21"/>
+          <w:sz w:val="23"/>
+          <w:szCs w:val="23"/>
+        </w:rPr>
+      </w:pPr>
+      <w:r>
+        <w:rPr>
+          <w:rFonts w:ascii="HarmonyOS Sans Light" w:eastAsia="字家玲珑锐楷" w:hAnsi="HarmonyOS Sans Light" w:hint="eastAsia"/>
+          <w:sz w:val="23"/>
+          <w:szCs w:val="23"/>
         </w:rPr>
         <w:t>-</w:t>
       </w:r>
       <w:r>
         <w:rPr>
           <w:rFonts w:ascii="HarmonyOS Sans Light" w:eastAsia="字家玲珑锐楷" w:hAnsi="HarmonyOS Sans Light"/>
-          <w:sz w:val="21"/>
-          <w:szCs w:val="21"/>
+          <w:sz w:val="23"/>
+          <w:szCs w:val="23"/>
         </w:rPr>
         <w:t>--</w:t>
       </w:r>
     </w:p>
     <w:p>
       <w:pPr>
-        <w:spacing w:before="32" w:after="32"/>
-        <w:ind w:firstLine="420"/>
-        <w:rPr>
-          <w:rFonts w:ascii="HarmonyOS Sans Light" w:eastAsia="字家玲珑锐楷" w:hAnsi="HarmonyOS Sans Light"/>
-          <w:sz w:val="21"/>
-          <w:szCs w:val="21"/>
-        </w:rPr>
-      </w:pPr>
-      <w:r>
-        <w:rPr>
-          <w:rFonts w:ascii="HarmonyOS Sans Light" w:eastAsia="字家玲珑锐楷" w:hAnsi="HarmonyOS Sans Light" w:hint="eastAsia"/>
-          <w:sz w:val="21"/>
-          <w:szCs w:val="21"/>
+        <w:spacing w:beforeLines="35" w:before="114" w:afterLines="35" w:after="114"/>
+        <w:ind w:firstLine="420"/>
+        <w:rPr>
+          <w:rFonts w:ascii="HarmonyOS Sans Light" w:eastAsia="字家玲珑锐楷" w:hAnsi="HarmonyOS Sans Light"/>
+          <w:sz w:val="23"/>
+          <w:szCs w:val="23"/>
+        </w:rPr>
+      </w:pPr>
+      <w:r>
+        <w:rPr>
+          <w:rFonts w:ascii="HarmonyOS Sans Light" w:eastAsia="字家玲珑锐楷" w:hAnsi="HarmonyOS Sans Light" w:hint="eastAsia"/>
+          <w:sz w:val="23"/>
+          <w:szCs w:val="23"/>
         </w:rPr>
         <w:t>Q</w:t>
       </w:r>
       <w:r>
         <w:rPr>
           <w:rFonts w:ascii="HarmonyOS Sans Light" w:eastAsia="字家玲珑锐楷" w:hAnsi="HarmonyOS Sans Light"/>
-          <w:sz w:val="21"/>
-          <w:szCs w:val="21"/>
+          <w:sz w:val="23"/>
+          <w:szCs w:val="23"/>
         </w:rPr>
         <w:t xml:space="preserve">: </w:t>
       </w:r>
       <w:r>
         <w:rPr>
           <w:rFonts w:ascii="HarmonyOS Sans Light" w:eastAsia="字家玲珑锐楷" w:hAnsi="HarmonyOS Sans Light" w:hint="eastAsia"/>
-          <w:sz w:val="21"/>
-          <w:szCs w:val="21"/>
+          <w:sz w:val="23"/>
+          <w:szCs w:val="23"/>
         </w:rPr>
         <w:t>也许这一篇可能会起到一些帮助理解的作用</w:t>
       </w:r>
     </w:p>
     <w:p>
       <w:pPr>
-        <w:spacing w:before="32" w:after="32"/>
-        <w:ind w:firstLine="420"/>
-        <w:rPr>
-          <w:rFonts w:ascii="HarmonyOS Sans Light" w:eastAsia="字家玲珑锐楷" w:hAnsi="HarmonyOS Sans Light"/>
-          <w:sz w:val="21"/>
-          <w:szCs w:val="21"/>
+        <w:spacing w:beforeLines="35" w:before="114" w:afterLines="35" w:after="114"/>
+        <w:ind w:firstLine="420"/>
+        <w:rPr>
+          <w:rFonts w:ascii="HarmonyOS Sans Light" w:eastAsia="字家玲珑锐楷" w:hAnsi="HarmonyOS Sans Light"/>
+          <w:sz w:val="23"/>
+          <w:szCs w:val="23"/>
         </w:rPr>
       </w:pPr>
       <w:hyperlink r:id="rId5" w:history="1">
@@ -1179,8 +1033,8 @@
           <w:rPr>
             <w:rStyle w:val="aa"/>
             <w:rFonts w:ascii="HarmonyOS Sans Light" w:eastAsia="字家玲珑锐楷" w:hAnsi="HarmonyOS Sans Light"/>
-            <w:sz w:val="21"/>
-            <w:szCs w:val="21"/>
+            <w:sz w:val="23"/>
+            <w:szCs w:val="23"/>
           </w:rPr>
           <w:t>https://www.zhihu.com/answer/1062009567</w:t>
         </w:r>
@@ -1188,79 +1042,79 @@
       <w:r>
         <w:rPr>
           <w:rFonts w:ascii="HarmonyOS Sans Light" w:eastAsia="字家玲珑锐楷" w:hAnsi="HarmonyOS Sans Light" w:hint="eastAsia"/>
-          <w:sz w:val="21"/>
-          <w:szCs w:val="21"/>
+          <w:sz w:val="23"/>
+          <w:szCs w:val="23"/>
         </w:rPr>
         <w:t>（</w:t>
       </w:r>
       <w:r>
         <w:rPr>
           <w:rFonts w:ascii="HarmonyOS Sans Light" w:eastAsia="字家玲珑锐楷" w:hAnsi="HarmonyOS Sans Light" w:hint="eastAsia"/>
-          <w:sz w:val="21"/>
-          <w:szCs w:val="21"/>
+          <w:sz w:val="23"/>
+          <w:szCs w:val="23"/>
         </w:rPr>
         <w:t>#</w:t>
       </w:r>
       <w:r>
         <w:rPr>
           <w:rFonts w:ascii="HarmonyOS Sans Light" w:eastAsia="字家玲珑锐楷" w:hAnsi="HarmonyOS Sans Light" w:hint="eastAsia"/>
-          <w:sz w:val="21"/>
-          <w:szCs w:val="21"/>
+          <w:sz w:val="23"/>
+          <w:szCs w:val="23"/>
         </w:rPr>
         <w:t>不配被爱</w:t>
       </w:r>
       <w:r>
         <w:rPr>
           <w:rFonts w:ascii="HarmonyOS Sans Light" w:eastAsia="字家玲珑锐楷" w:hAnsi="HarmonyOS Sans Light" w:hint="eastAsia"/>
-          <w:sz w:val="21"/>
-          <w:szCs w:val="21"/>
+          <w:sz w:val="23"/>
+          <w:szCs w:val="23"/>
         </w:rPr>
         <w:t>#</w:t>
       </w:r>
       <w:r>
         <w:rPr>
           <w:rFonts w:ascii="HarmonyOS Sans Light" w:eastAsia="字家玲珑锐楷" w:hAnsi="HarmonyOS Sans Light" w:hint="eastAsia"/>
-          <w:sz w:val="21"/>
-          <w:szCs w:val="21"/>
+          <w:sz w:val="23"/>
+          <w:szCs w:val="23"/>
         </w:rPr>
         <w:t>）</w:t>
       </w:r>
     </w:p>
     <w:p>
       <w:pPr>
-        <w:spacing w:before="32" w:after="32"/>
-        <w:ind w:firstLine="420"/>
-        <w:rPr>
-          <w:rFonts w:ascii="HarmonyOS Sans Light" w:eastAsia="字家玲珑锐楷" w:hAnsi="HarmonyOS Sans Light"/>
-          <w:sz w:val="21"/>
-          <w:szCs w:val="21"/>
-        </w:rPr>
-      </w:pPr>
-      <w:r>
-        <w:rPr>
-          <w:rFonts w:ascii="HarmonyOS Sans Light" w:eastAsia="字家玲珑锐楷" w:hAnsi="HarmonyOS Sans Light"/>
-          <w:sz w:val="21"/>
-          <w:szCs w:val="21"/>
+        <w:spacing w:beforeLines="35" w:before="114" w:afterLines="35" w:after="114"/>
+        <w:ind w:firstLine="420"/>
+        <w:rPr>
+          <w:rFonts w:ascii="HarmonyOS Sans Light" w:eastAsia="字家玲珑锐楷" w:hAnsi="HarmonyOS Sans Light"/>
+          <w:sz w:val="23"/>
+          <w:szCs w:val="23"/>
+        </w:rPr>
+      </w:pPr>
+      <w:r>
+        <w:rPr>
+          <w:rFonts w:ascii="HarmonyOS Sans Light" w:eastAsia="字家玲珑锐楷" w:hAnsi="HarmonyOS Sans Light"/>
+          <w:sz w:val="23"/>
+          <w:szCs w:val="23"/>
         </w:rPr>
         <w:t xml:space="preserve">B: </w:t>
       </w:r>
       <w:r>
         <w:rPr>
           <w:rFonts w:ascii="HarmonyOS Sans Light" w:eastAsia="字家玲珑锐楷" w:hAnsi="HarmonyOS Sans Light" w:hint="eastAsia"/>
-          <w:sz w:val="21"/>
-          <w:szCs w:val="21"/>
+          <w:sz w:val="23"/>
+          <w:szCs w:val="23"/>
         </w:rPr>
         <w:t>配合这篇一起～</w:t>
       </w:r>
     </w:p>
     <w:p>
       <w:pPr>
-        <w:spacing w:before="32" w:after="32"/>
-        <w:ind w:firstLine="420"/>
-        <w:rPr>
-          <w:rFonts w:ascii="HarmonyOS Sans Light" w:eastAsia="字家玲珑锐楷" w:hAnsi="HarmonyOS Sans Light"/>
-          <w:sz w:val="21"/>
-          <w:szCs w:val="21"/>
+        <w:spacing w:beforeLines="35" w:before="114" w:afterLines="35" w:after="114"/>
+        <w:ind w:firstLine="420"/>
+        <w:rPr>
+          <w:rFonts w:ascii="HarmonyOS Sans Light" w:eastAsia="字家玲珑锐楷" w:hAnsi="HarmonyOS Sans Light"/>
+          <w:sz w:val="23"/>
+          <w:szCs w:val="23"/>
         </w:rPr>
       </w:pPr>
       <w:hyperlink r:id="rId6" w:history="1">
@@ -1268,8 +1122,8 @@
           <w:rPr>
             <w:rStyle w:val="aa"/>
             <w:rFonts w:ascii="HarmonyOS Sans Light" w:eastAsia="字家玲珑锐楷" w:hAnsi="HarmonyOS Sans Light"/>
-            <w:sz w:val="21"/>
-            <w:szCs w:val="21"/>
+            <w:sz w:val="23"/>
+            <w:szCs w:val="23"/>
           </w:rPr>
           <w:t>https://www.zhihu.com/answer/783805070</w:t>
         </w:r>
@@ -1277,557 +1131,444 @@
       <w:r>
         <w:rPr>
           <w:rFonts w:ascii="HarmonyOS Sans Light" w:eastAsia="字家玲珑锐楷" w:hAnsi="HarmonyOS Sans Light" w:hint="eastAsia"/>
-          <w:sz w:val="21"/>
-          <w:szCs w:val="21"/>
+          <w:sz w:val="23"/>
+          <w:szCs w:val="23"/>
         </w:rPr>
         <w:t>（</w:t>
       </w:r>
       <w:r>
         <w:rPr>
           <w:rFonts w:ascii="HarmonyOS Sans Light" w:eastAsia="字家玲珑锐楷" w:hAnsi="HarmonyOS Sans Light" w:hint="eastAsia"/>
-          <w:sz w:val="21"/>
-          <w:szCs w:val="21"/>
+          <w:sz w:val="23"/>
+          <w:szCs w:val="23"/>
         </w:rPr>
         <w:t>#</w:t>
       </w:r>
-      <w:proofErr w:type="gramStart"/>
-      <w:r>
-        <w:rPr>
-          <w:rFonts w:ascii="HarmonyOS Sans Light" w:eastAsia="字家玲珑锐楷" w:hAnsi="HarmonyOS Sans Light" w:hint="eastAsia"/>
-          <w:sz w:val="21"/>
-          <w:szCs w:val="21"/>
+      <w:r>
+        <w:rPr>
+          <w:rFonts w:ascii="HarmonyOS Sans Light" w:eastAsia="字家玲珑锐楷" w:hAnsi="HarmonyOS Sans Light" w:hint="eastAsia"/>
+          <w:sz w:val="23"/>
+          <w:szCs w:val="23"/>
         </w:rPr>
         <w:t>缺爱症</w:t>
       </w:r>
-      <w:proofErr w:type="gramEnd"/>
-      <w:r>
-        <w:rPr>
-          <w:rFonts w:ascii="HarmonyOS Sans Light" w:eastAsia="字家玲珑锐楷" w:hAnsi="HarmonyOS Sans Light" w:hint="eastAsia"/>
-          <w:sz w:val="21"/>
-          <w:szCs w:val="21"/>
+      <w:r>
+        <w:rPr>
+          <w:rFonts w:ascii="HarmonyOS Sans Light" w:eastAsia="字家玲珑锐楷" w:hAnsi="HarmonyOS Sans Light" w:hint="eastAsia"/>
+          <w:sz w:val="23"/>
+          <w:szCs w:val="23"/>
         </w:rPr>
         <w:t>#</w:t>
       </w:r>
       <w:r>
         <w:rPr>
           <w:rFonts w:ascii="HarmonyOS Sans Light" w:eastAsia="字家玲珑锐楷" w:hAnsi="HarmonyOS Sans Light" w:hint="eastAsia"/>
-          <w:sz w:val="21"/>
-          <w:szCs w:val="21"/>
+          <w:sz w:val="23"/>
+          <w:szCs w:val="23"/>
         </w:rPr>
         <w:t>）</w:t>
       </w:r>
     </w:p>
     <w:p>
       <w:pPr>
-        <w:spacing w:before="32" w:after="32"/>
-        <w:ind w:firstLine="420"/>
-        <w:rPr>
-          <w:rFonts w:ascii="HarmonyOS Sans Light" w:eastAsia="字家玲珑锐楷" w:hAnsi="HarmonyOS Sans Light"/>
-          <w:sz w:val="21"/>
-          <w:szCs w:val="21"/>
-        </w:rPr>
-      </w:pPr>
-      <w:r>
-        <w:rPr>
-          <w:rFonts w:ascii="HarmonyOS Sans Light" w:eastAsia="字家玲珑锐楷" w:hAnsi="HarmonyOS Sans Light" w:hint="eastAsia"/>
-          <w:sz w:val="21"/>
-          <w:szCs w:val="21"/>
+        <w:spacing w:beforeLines="35" w:before="114" w:afterLines="35" w:after="114"/>
+        <w:ind w:firstLine="420"/>
+        <w:rPr>
+          <w:rFonts w:ascii="HarmonyOS Sans Light" w:eastAsia="字家玲珑锐楷" w:hAnsi="HarmonyOS Sans Light"/>
+          <w:sz w:val="23"/>
+          <w:szCs w:val="23"/>
+        </w:rPr>
+      </w:pPr>
+      <w:r>
+        <w:rPr>
+          <w:rFonts w:ascii="HarmonyOS Sans Light" w:eastAsia="字家玲珑锐楷" w:hAnsi="HarmonyOS Sans Light" w:hint="eastAsia"/>
+          <w:sz w:val="23"/>
+          <w:szCs w:val="23"/>
         </w:rPr>
         <w:t>看得见爱的眼睛，会发现到处都是别人的不追究，默默的包容忍让。这也许有文化原因，但这就是爱。没有大家的互相支持、宽容与友善，任什么制度都早崩塌了。爱和正向收益的制度是密不可分的，有了爱才有机会让制度创造生产力，能产生持续收益的制度必然有爱。</w:t>
       </w:r>
     </w:p>
     <w:p>
       <w:pPr>
-        <w:spacing w:before="32" w:after="32"/>
+        <w:spacing w:beforeLines="35" w:before="114" w:afterLines="35" w:after="114"/>
         <w:ind w:firstLine="420"/>
         <w:jc w:val="right"/>
         <w:rPr>
           <w:rFonts w:ascii="HarmonyOS Sans Light" w:eastAsia="字家玲珑锐楷" w:hAnsi="HarmonyOS Sans Light"/>
-          <w:sz w:val="21"/>
-          <w:szCs w:val="21"/>
-        </w:rPr>
-      </w:pPr>
-      <w:r>
-        <w:rPr>
-          <w:rFonts w:ascii="HarmonyOS Sans Light" w:eastAsia="字家玲珑锐楷" w:hAnsi="HarmonyOS Sans Light" w:hint="eastAsia"/>
-          <w:sz w:val="21"/>
-          <w:szCs w:val="21"/>
+          <w:sz w:val="23"/>
+          <w:szCs w:val="23"/>
+        </w:rPr>
+      </w:pPr>
+      <w:r>
+        <w:rPr>
+          <w:rFonts w:ascii="HarmonyOS Sans Light" w:eastAsia="字家玲珑锐楷" w:hAnsi="HarmonyOS Sans Light" w:hint="eastAsia"/>
+          <w:sz w:val="23"/>
+          <w:szCs w:val="23"/>
         </w:rPr>
         <w:t>---</w:t>
       </w:r>
     </w:p>
     <w:p>
       <w:pPr>
-        <w:spacing w:before="32" w:after="32"/>
-        <w:ind w:firstLine="420"/>
-        <w:rPr>
-          <w:rFonts w:ascii="HarmonyOS Sans Light" w:eastAsia="字家玲珑锐楷" w:hAnsi="HarmonyOS Sans Light"/>
-          <w:sz w:val="21"/>
-          <w:szCs w:val="21"/>
-        </w:rPr>
-      </w:pPr>
-      <w:r>
-        <w:rPr>
-          <w:rFonts w:ascii="HarmonyOS Sans Light" w:eastAsia="字家玲珑锐楷" w:hAnsi="HarmonyOS Sans Light" w:hint="eastAsia"/>
-          <w:sz w:val="21"/>
-          <w:szCs w:val="21"/>
+        <w:spacing w:beforeLines="35" w:before="114" w:afterLines="35" w:after="114"/>
+        <w:ind w:firstLine="420"/>
+        <w:rPr>
+          <w:rFonts w:ascii="HarmonyOS Sans Light" w:eastAsia="字家玲珑锐楷" w:hAnsi="HarmonyOS Sans Light"/>
+          <w:sz w:val="23"/>
+          <w:szCs w:val="23"/>
+        </w:rPr>
+      </w:pPr>
+      <w:r>
+        <w:rPr>
+          <w:rFonts w:ascii="HarmonyOS Sans Light" w:eastAsia="字家玲珑锐楷" w:hAnsi="HarmonyOS Sans Light" w:hint="eastAsia"/>
+          <w:sz w:val="23"/>
+          <w:szCs w:val="23"/>
         </w:rPr>
         <w:t>Q</w:t>
       </w:r>
       <w:r>
         <w:rPr>
           <w:rFonts w:ascii="HarmonyOS Sans Light" w:eastAsia="字家玲珑锐楷" w:hAnsi="HarmonyOS Sans Light"/>
-          <w:sz w:val="21"/>
-          <w:szCs w:val="21"/>
+          <w:sz w:val="23"/>
+          <w:szCs w:val="23"/>
         </w:rPr>
         <w:t xml:space="preserve">: </w:t>
       </w:r>
       <w:r>
         <w:rPr>
           <w:rFonts w:ascii="HarmonyOS Sans Light" w:eastAsia="字家玲珑锐楷" w:hAnsi="HarmonyOS Sans Light" w:hint="eastAsia"/>
-          <w:sz w:val="21"/>
-          <w:szCs w:val="21"/>
+          <w:sz w:val="23"/>
+          <w:szCs w:val="23"/>
         </w:rPr>
         <w:t>“</w:t>
       </w:r>
       <w:r>
         <w:rPr>
           <w:rFonts w:ascii="点字乐圆体" w:eastAsia="点字乐圆体" w:hAnsi="点字乐圆体" w:hint="eastAsia"/>
-          <w:sz w:val="21"/>
-          <w:szCs w:val="21"/>
-        </w:rPr>
-        <w:t>反过来，如果别人因为自己的感受</w:t>
-      </w:r>
-      <w:proofErr w:type="gramStart"/>
-      <w:r>
-        <w:rPr>
-          <w:rFonts w:ascii="点字乐圆体" w:eastAsia="点字乐圆体" w:hAnsi="点字乐圆体" w:hint="eastAsia"/>
-          <w:sz w:val="21"/>
-          <w:szCs w:val="21"/>
-        </w:rPr>
-        <w:t>受</w:t>
-      </w:r>
-      <w:proofErr w:type="gramEnd"/>
-      <w:r>
-        <w:rPr>
-          <w:rFonts w:ascii="点字乐圆体" w:eastAsia="点字乐圆体" w:hAnsi="点字乐圆体" w:hint="eastAsia"/>
-          <w:sz w:val="21"/>
-          <w:szCs w:val="21"/>
-        </w:rPr>
-        <w:t>了伤害就来要求你不准说这个、不准干那个、无论ta的行为是否合法，你的自由客观上就受损了。</w:t>
-      </w:r>
-      <w:r>
-        <w:rPr>
-          <w:rFonts w:ascii="HarmonyOS Sans Light" w:eastAsia="字家玲珑锐楷" w:hAnsi="HarmonyOS Sans Light" w:hint="eastAsia"/>
-          <w:sz w:val="21"/>
-          <w:szCs w:val="21"/>
-        </w:rPr>
-        <w:t>”答主，针对这句话，我有这样的疑惑：假设我到了晚上十二点后，总是抵抗不住美食的诱惑，然后就点外卖吃、搞到两点后才能入睡，但是其实我这一天已经摄入了足够的食物，这样我的饮食和作息都是不合理的，我女朋友为了我好，就劝我以后不要这么晚还点外卖吃了。在这件事情上，</w:t>
-      </w:r>
-      <w:proofErr w:type="gramStart"/>
-      <w:r>
-        <w:rPr>
-          <w:rFonts w:ascii="HarmonyOS Sans Light" w:eastAsia="字家玲珑锐楷" w:hAnsi="HarmonyOS Sans Light" w:hint="eastAsia"/>
-          <w:sz w:val="21"/>
-          <w:szCs w:val="21"/>
-        </w:rPr>
-        <w:t>按照答主</w:t>
-      </w:r>
-      <w:proofErr w:type="gramEnd"/>
-      <w:r>
-        <w:rPr>
-          <w:rFonts w:ascii="HarmonyOS Sans Light" w:eastAsia="字家玲珑锐楷" w:hAnsi="HarmonyOS Sans Light" w:hint="eastAsia"/>
-          <w:sz w:val="21"/>
-          <w:szCs w:val="21"/>
-        </w:rPr>
-        <w:t>的说法，我的自由受损了，但我保持这样的自由对我生命有何意义？我女朋友表达这样的希望和要求不可以吗？</w:t>
-      </w:r>
-    </w:p>
-    <w:p>
-      <w:pPr>
-        <w:spacing w:before="32" w:after="32"/>
-        <w:ind w:firstLine="420"/>
-        <w:rPr>
-          <w:rFonts w:ascii="HarmonyOS Sans Light" w:eastAsia="字家玲珑锐楷" w:hAnsi="HarmonyOS Sans Light"/>
-          <w:sz w:val="21"/>
-          <w:szCs w:val="21"/>
-        </w:rPr>
-      </w:pPr>
-      <w:r>
-        <w:rPr>
-          <w:rFonts w:ascii="HarmonyOS Sans Light" w:eastAsia="字家玲珑锐楷" w:hAnsi="HarmonyOS Sans Light" w:hint="eastAsia"/>
-          <w:sz w:val="21"/>
-          <w:szCs w:val="21"/>
+          <w:szCs w:val="20"/>
+        </w:rPr>
+        <w:t>反过来，如果别人因为自己的感受受了伤害就来要求你不准说这个、不准干那个、无论ta的行为是否合法，你的自由客观上就受损了。</w:t>
+      </w:r>
+      <w:r>
+        <w:rPr>
+          <w:rFonts w:ascii="HarmonyOS Sans Light" w:eastAsia="字家玲珑锐楷" w:hAnsi="HarmonyOS Sans Light" w:hint="eastAsia"/>
+          <w:sz w:val="23"/>
+          <w:szCs w:val="23"/>
+        </w:rPr>
+        <w:t>”答主，针对这句话，我有这样的疑惑：假设我到了晚上十二点后，总是抵抗不住美食的诱惑，然后就点外卖吃、搞到两点后才能入睡，但是其实我这一天已经摄入了足够的食物，这样我的饮食和作息都是不合理的，我女朋友为了我好，就劝我以后不要这么晚还点外卖吃了。在这件事情上，按照答主的说法，我的自由受损了，但我保持这样的自由对我生命有何意义？我女朋友表达这样的希望和要求不可以吗？</w:t>
+      </w:r>
+    </w:p>
+    <w:p>
+      <w:pPr>
+        <w:spacing w:beforeLines="35" w:before="114" w:afterLines="35" w:after="114"/>
+        <w:ind w:firstLine="420"/>
+        <w:rPr>
+          <w:rFonts w:ascii="HarmonyOS Sans Light" w:eastAsia="字家玲珑锐楷" w:hAnsi="HarmonyOS Sans Light"/>
+          <w:sz w:val="23"/>
+          <w:szCs w:val="23"/>
+        </w:rPr>
+      </w:pPr>
+      <w:r>
+        <w:rPr>
+          <w:rFonts w:ascii="HarmonyOS Sans Light" w:eastAsia="字家玲珑锐楷" w:hAnsi="HarmonyOS Sans Light" w:hint="eastAsia"/>
+          <w:sz w:val="23"/>
+          <w:szCs w:val="23"/>
         </w:rPr>
         <w:t>A</w:t>
       </w:r>
       <w:r>
         <w:rPr>
           <w:rFonts w:ascii="HarmonyOS Sans Light" w:eastAsia="字家玲珑锐楷" w:hAnsi="HarmonyOS Sans Light"/>
-          <w:sz w:val="21"/>
-          <w:szCs w:val="21"/>
+          <w:sz w:val="23"/>
+          <w:szCs w:val="23"/>
         </w:rPr>
         <w:t xml:space="preserve">: </w:t>
       </w:r>
       <w:r>
         <w:rPr>
           <w:rFonts w:ascii="HarmonyOS Sans Light" w:eastAsia="字家玲珑锐楷" w:hAnsi="HarmonyOS Sans Light" w:hint="eastAsia"/>
-          <w:sz w:val="21"/>
-          <w:szCs w:val="21"/>
+          <w:sz w:val="23"/>
+          <w:szCs w:val="23"/>
         </w:rPr>
         <w:t>劝你，和不准你，这是两码事</w:t>
       </w:r>
     </w:p>
     <w:p>
       <w:pPr>
-        <w:spacing w:before="32" w:after="32"/>
-        <w:ind w:firstLine="420"/>
-        <w:rPr>
-          <w:rFonts w:ascii="HarmonyOS Sans Light" w:eastAsia="字家玲珑锐楷" w:hAnsi="HarmonyOS Sans Light"/>
-          <w:sz w:val="21"/>
-          <w:szCs w:val="21"/>
-        </w:rPr>
-      </w:pPr>
-      <w:r>
-        <w:rPr>
-          <w:rFonts w:ascii="HarmonyOS Sans Light" w:eastAsia="字家玲珑锐楷" w:hAnsi="HarmonyOS Sans Light" w:hint="eastAsia"/>
-          <w:sz w:val="21"/>
-          <w:szCs w:val="21"/>
+        <w:spacing w:beforeLines="35" w:before="114" w:afterLines="35" w:after="114"/>
+        <w:ind w:firstLine="420"/>
+        <w:rPr>
+          <w:rFonts w:ascii="HarmonyOS Sans Light" w:eastAsia="字家玲珑锐楷" w:hAnsi="HarmonyOS Sans Light"/>
+          <w:sz w:val="23"/>
+          <w:szCs w:val="23"/>
+        </w:rPr>
+      </w:pPr>
+      <w:r>
+        <w:rPr>
+          <w:rFonts w:ascii="HarmonyOS Sans Light" w:eastAsia="字家玲珑锐楷" w:hAnsi="HarmonyOS Sans Light" w:hint="eastAsia"/>
+          <w:sz w:val="23"/>
+          <w:szCs w:val="23"/>
         </w:rPr>
         <w:t>Q</w:t>
       </w:r>
       <w:r>
         <w:rPr>
           <w:rFonts w:ascii="HarmonyOS Sans Light" w:eastAsia="字家玲珑锐楷" w:hAnsi="HarmonyOS Sans Light"/>
-          <w:sz w:val="21"/>
-          <w:szCs w:val="21"/>
+          <w:sz w:val="23"/>
+          <w:szCs w:val="23"/>
         </w:rPr>
         <w:t xml:space="preserve">: </w:t>
       </w:r>
       <w:r>
         <w:rPr>
           <w:rFonts w:ascii="HarmonyOS Sans Light" w:eastAsia="字家玲珑锐楷" w:hAnsi="HarmonyOS Sans Light" w:hint="eastAsia"/>
-          <w:sz w:val="21"/>
-          <w:szCs w:val="21"/>
+          <w:sz w:val="23"/>
+          <w:szCs w:val="23"/>
         </w:rPr>
         <w:t>我劝了你，而你不听我的劝，我感到不开心（生气），这种情况是指“不准你”吗？</w:t>
       </w:r>
     </w:p>
     <w:p>
       <w:pPr>
-        <w:spacing w:before="32" w:after="32"/>
-        <w:ind w:firstLine="420"/>
-        <w:rPr>
-          <w:rFonts w:ascii="HarmonyOS Sans Light" w:eastAsia="字家玲珑锐楷" w:hAnsi="HarmonyOS Sans Light"/>
-          <w:sz w:val="21"/>
-          <w:szCs w:val="21"/>
-        </w:rPr>
-      </w:pPr>
-      <w:r>
-        <w:rPr>
-          <w:rFonts w:ascii="HarmonyOS Sans Light" w:eastAsia="字家玲珑锐楷" w:hAnsi="HarmonyOS Sans Light" w:hint="eastAsia"/>
-          <w:sz w:val="21"/>
-          <w:szCs w:val="21"/>
+        <w:spacing w:beforeLines="35" w:before="114" w:afterLines="35" w:after="114"/>
+        <w:ind w:firstLine="420"/>
+        <w:rPr>
+          <w:rFonts w:ascii="HarmonyOS Sans Light" w:eastAsia="字家玲珑锐楷" w:hAnsi="HarmonyOS Sans Light"/>
+          <w:sz w:val="23"/>
+          <w:szCs w:val="23"/>
+        </w:rPr>
+      </w:pPr>
+      <w:r>
+        <w:rPr>
+          <w:rFonts w:ascii="HarmonyOS Sans Light" w:eastAsia="字家玲珑锐楷" w:hAnsi="HarmonyOS Sans Light" w:hint="eastAsia"/>
+          <w:sz w:val="23"/>
+          <w:szCs w:val="23"/>
         </w:rPr>
         <w:t>A</w:t>
       </w:r>
       <w:r>
         <w:rPr>
           <w:rFonts w:ascii="HarmonyOS Sans Light" w:eastAsia="字家玲珑锐楷" w:hAnsi="HarmonyOS Sans Light"/>
-          <w:sz w:val="21"/>
-          <w:szCs w:val="21"/>
+          <w:sz w:val="23"/>
+          <w:szCs w:val="23"/>
         </w:rPr>
         <w:t xml:space="preserve">: </w:t>
       </w:r>
       <w:r>
         <w:rPr>
           <w:rFonts w:ascii="HarmonyOS Sans Light" w:eastAsia="字家玲珑锐楷" w:hAnsi="HarmonyOS Sans Light" w:hint="eastAsia"/>
-          <w:sz w:val="21"/>
-          <w:szCs w:val="21"/>
-        </w:rPr>
-        <w:t>你是指</w:t>
-      </w:r>
-      <w:proofErr w:type="gramStart"/>
-      <w:r>
-        <w:rPr>
-          <w:rFonts w:ascii="HarmonyOS Sans Light" w:eastAsia="字家玲珑锐楷" w:hAnsi="HarmonyOS Sans Light" w:hint="eastAsia"/>
-          <w:sz w:val="21"/>
-          <w:szCs w:val="21"/>
-        </w:rPr>
-        <w:t>不许不</w:t>
-      </w:r>
-      <w:proofErr w:type="gramEnd"/>
-      <w:r>
-        <w:rPr>
-          <w:rFonts w:ascii="HarmonyOS Sans Light" w:eastAsia="字家玲珑锐楷" w:hAnsi="HarmonyOS Sans Light" w:hint="eastAsia"/>
-          <w:sz w:val="21"/>
-          <w:szCs w:val="21"/>
-        </w:rPr>
-        <w:t>开心？不许劝你？</w:t>
-      </w:r>
-    </w:p>
-    <w:p>
-      <w:pPr>
-        <w:spacing w:before="32" w:after="32"/>
-        <w:ind w:firstLine="420"/>
-        <w:rPr>
-          <w:rFonts w:ascii="HarmonyOS Sans Light" w:eastAsia="字家玲珑锐楷" w:hAnsi="HarmonyOS Sans Light"/>
-          <w:sz w:val="21"/>
-          <w:szCs w:val="21"/>
-        </w:rPr>
-      </w:pPr>
-      <w:r>
-        <w:rPr>
-          <w:rFonts w:ascii="HarmonyOS Sans Light" w:eastAsia="字家玲珑锐楷" w:hAnsi="HarmonyOS Sans Light" w:hint="eastAsia"/>
-          <w:sz w:val="21"/>
-          <w:szCs w:val="21"/>
-        </w:rPr>
-        <w:t>不准</w:t>
-      </w:r>
-      <w:proofErr w:type="gramStart"/>
-      <w:r>
-        <w:rPr>
-          <w:rFonts w:ascii="HarmonyOS Sans Light" w:eastAsia="字家玲珑锐楷" w:hAnsi="HarmonyOS Sans Light" w:hint="eastAsia"/>
-          <w:sz w:val="21"/>
-          <w:szCs w:val="21"/>
-        </w:rPr>
-        <w:t>”</w:t>
-      </w:r>
-      <w:proofErr w:type="gramEnd"/>
-      <w:r>
-        <w:rPr>
-          <w:rFonts w:ascii="HarmonyOS Sans Light" w:eastAsia="字家玲珑锐楷" w:hAnsi="HarmonyOS Sans Light" w:hint="eastAsia"/>
-          <w:sz w:val="21"/>
-          <w:szCs w:val="21"/>
-        </w:rPr>
-        <w:t>的认定标准是【很高】的，因为这是一种罪</w:t>
-      </w:r>
-    </w:p>
-    <w:p>
-      <w:pPr>
-        <w:spacing w:before="32" w:after="32"/>
-        <w:ind w:firstLine="420"/>
-        <w:rPr>
-          <w:rFonts w:ascii="HarmonyOS Sans Light" w:eastAsia="字家玲珑锐楷" w:hAnsi="HarmonyOS Sans Light"/>
-          <w:sz w:val="21"/>
-          <w:szCs w:val="21"/>
-        </w:rPr>
-      </w:pPr>
-      <w:r>
-        <w:rPr>
-          <w:rFonts w:ascii="HarmonyOS Sans Light" w:eastAsia="字家玲珑锐楷" w:hAnsi="HarmonyOS Sans Light" w:hint="eastAsia"/>
-          <w:sz w:val="21"/>
-          <w:szCs w:val="21"/>
+          <w:sz w:val="23"/>
+          <w:szCs w:val="23"/>
+        </w:rPr>
+        <w:t>你是指不许不开心？不许劝你？</w:t>
+      </w:r>
+    </w:p>
+    <w:p>
+      <w:pPr>
+        <w:spacing w:beforeLines="35" w:before="114" w:afterLines="35" w:after="114"/>
+        <w:ind w:firstLine="420"/>
+        <w:rPr>
+          <w:rFonts w:ascii="HarmonyOS Sans Light" w:eastAsia="字家玲珑锐楷" w:hAnsi="HarmonyOS Sans Light"/>
+          <w:sz w:val="23"/>
+          <w:szCs w:val="23"/>
+        </w:rPr>
+      </w:pPr>
+      <w:r>
+        <w:rPr>
+          <w:rFonts w:ascii="HarmonyOS Sans Light" w:eastAsia="字家玲珑锐楷" w:hAnsi="HarmonyOS Sans Light" w:hint="eastAsia"/>
+          <w:sz w:val="23"/>
+          <w:szCs w:val="23"/>
+        </w:rPr>
+        <w:t>“</w:t>
+      </w:r>
+      <w:r>
+        <w:rPr>
+          <w:rFonts w:ascii="HarmonyOS Sans Light" w:eastAsia="字家玲珑锐楷" w:hAnsi="HarmonyOS Sans Light" w:hint="eastAsia"/>
+          <w:sz w:val="23"/>
+          <w:szCs w:val="23"/>
+        </w:rPr>
+        <w:t>不准”的认定标准是【很高】的，因为这是一种罪</w:t>
+      </w:r>
+    </w:p>
+    <w:p>
+      <w:pPr>
+        <w:spacing w:beforeLines="35" w:before="114" w:afterLines="35" w:after="114"/>
+        <w:ind w:firstLine="420"/>
+        <w:rPr>
+          <w:rFonts w:ascii="HarmonyOS Sans Light" w:eastAsia="字家玲珑锐楷" w:hAnsi="HarmonyOS Sans Light"/>
+          <w:sz w:val="23"/>
+          <w:szCs w:val="23"/>
+        </w:rPr>
+      </w:pPr>
+      <w:r>
+        <w:rPr>
+          <w:rFonts w:ascii="HarmonyOS Sans Light" w:eastAsia="字家玲珑锐楷" w:hAnsi="HarmonyOS Sans Light" w:hint="eastAsia"/>
+          <w:sz w:val="23"/>
+          <w:szCs w:val="23"/>
         </w:rPr>
         <w:t>Q</w:t>
       </w:r>
       <w:r>
         <w:rPr>
           <w:rFonts w:ascii="HarmonyOS Sans Light" w:eastAsia="字家玲珑锐楷" w:hAnsi="HarmonyOS Sans Light"/>
-          <w:sz w:val="21"/>
-          <w:szCs w:val="21"/>
+          <w:sz w:val="23"/>
+          <w:szCs w:val="23"/>
         </w:rPr>
         <w:t xml:space="preserve">: </w:t>
       </w:r>
       <w:r>
         <w:rPr>
           <w:rFonts w:ascii="HarmonyOS Sans Light" w:eastAsia="字家玲珑锐楷" w:hAnsi="HarmonyOS Sans Light" w:hint="eastAsia"/>
-          <w:sz w:val="21"/>
-          <w:szCs w:val="21"/>
-        </w:rPr>
-        <w:t>没有</w:t>
-      </w:r>
-      <w:proofErr w:type="gramStart"/>
-      <w:r>
-        <w:rPr>
-          <w:rFonts w:ascii="HarmonyOS Sans Light" w:eastAsia="字家玲珑锐楷" w:hAnsi="HarmonyOS Sans Light" w:hint="eastAsia"/>
-          <w:sz w:val="21"/>
-          <w:szCs w:val="21"/>
-        </w:rPr>
-        <w:t>啦答主</w:t>
-      </w:r>
-      <w:proofErr w:type="gramEnd"/>
-      <w:r>
-        <w:rPr>
-          <w:rFonts w:ascii="HarmonyOS Sans Light" w:eastAsia="字家玲珑锐楷" w:hAnsi="HarmonyOS Sans Light" w:hint="eastAsia"/>
-          <w:sz w:val="21"/>
-          <w:szCs w:val="21"/>
-        </w:rPr>
-        <w:t>，其实事情是这样的，刚刚我假设的那个例子，里面的人物真实情况是反过来的，当然她也只是以前偶尔有这样做，她很晚点外卖的时候我就提醒她说，太晚吃饭对胃不好，也影响休息，她当时也能听进去，但后来又知道她凌晨又乱点东西吃的时候，心里会想着她怎么又控制不住自己的行为，自己心里就会不开心了。我这样的表现是对她的要求吗？</w:t>
-      </w:r>
-    </w:p>
-    <w:p>
-      <w:pPr>
-        <w:spacing w:before="32" w:after="32"/>
-        <w:ind w:firstLine="420"/>
-        <w:rPr>
-          <w:rFonts w:ascii="HarmonyOS Sans Light" w:eastAsia="字家玲珑锐楷" w:hAnsi="HarmonyOS Sans Light"/>
-          <w:sz w:val="21"/>
-          <w:szCs w:val="21"/>
-        </w:rPr>
-      </w:pPr>
-      <w:r>
-        <w:rPr>
-          <w:rFonts w:ascii="HarmonyOS Sans Light" w:eastAsia="字家玲珑锐楷" w:hAnsi="HarmonyOS Sans Light" w:hint="eastAsia"/>
-          <w:sz w:val="21"/>
-          <w:szCs w:val="21"/>
-        </w:rPr>
-        <w:t>我感觉是的。虽然这样的不开心我没有表现出来，但我感觉这些情绪总会以某种我不知道的方式作用在她身上，这样对我们都不好。我不想自己的心态是“不准你”，所以很想知道单纯的劝和“不准你”各自的心态是怎样的。希望</w:t>
-      </w:r>
-      <w:proofErr w:type="gramStart"/>
-      <w:r>
-        <w:rPr>
-          <w:rFonts w:ascii="HarmonyOS Sans Light" w:eastAsia="字家玲珑锐楷" w:hAnsi="HarmonyOS Sans Light" w:hint="eastAsia"/>
-          <w:sz w:val="21"/>
-          <w:szCs w:val="21"/>
-        </w:rPr>
-        <w:t>得到答主的</w:t>
-      </w:r>
-      <w:proofErr w:type="gramEnd"/>
-      <w:r>
-        <w:rPr>
-          <w:rFonts w:ascii="HarmonyOS Sans Light" w:eastAsia="字家玲珑锐楷" w:hAnsi="HarmonyOS Sans Light" w:hint="eastAsia"/>
-          <w:sz w:val="21"/>
-          <w:szCs w:val="21"/>
-        </w:rPr>
-        <w:t>解惑</w:t>
-      </w:r>
-    </w:p>
-    <w:p>
-      <w:pPr>
-        <w:spacing w:before="32" w:after="32"/>
-        <w:ind w:firstLine="420"/>
-        <w:rPr>
-          <w:rFonts w:ascii="HarmonyOS Sans Light" w:eastAsia="字家玲珑锐楷" w:hAnsi="HarmonyOS Sans Light"/>
-          <w:sz w:val="21"/>
-          <w:szCs w:val="21"/>
-        </w:rPr>
-      </w:pPr>
-      <w:r>
-        <w:rPr>
-          <w:rFonts w:ascii="HarmonyOS Sans Light" w:eastAsia="字家玲珑锐楷" w:hAnsi="HarmonyOS Sans Light" w:hint="eastAsia"/>
-          <w:sz w:val="21"/>
-          <w:szCs w:val="21"/>
+          <w:sz w:val="23"/>
+          <w:szCs w:val="23"/>
+        </w:rPr>
+        <w:t>没有啦答主，其实事情是这样的，刚刚我假设的那个例子，里面的人物真实情况是反过来的，当然她也只是以前偶尔有这样做，她很晚点外卖的时候我就提醒她说，太晚吃饭对胃不好，也影响休息，她当时也能听进去，但后来又知道她凌晨又乱点东西吃的时候，心里会想着她怎么又控制不住自己的行为，自己心里就会不开心了。我这样的表现是对她的要求吗？</w:t>
+      </w:r>
+    </w:p>
+    <w:p>
+      <w:pPr>
+        <w:spacing w:beforeLines="35" w:before="114" w:afterLines="35" w:after="114"/>
+        <w:ind w:firstLine="420"/>
+        <w:rPr>
+          <w:rFonts w:ascii="HarmonyOS Sans Light" w:eastAsia="字家玲珑锐楷" w:hAnsi="HarmonyOS Sans Light"/>
+          <w:sz w:val="23"/>
+          <w:szCs w:val="23"/>
+        </w:rPr>
+      </w:pPr>
+      <w:r>
+        <w:rPr>
+          <w:rFonts w:ascii="HarmonyOS Sans Light" w:eastAsia="字家玲珑锐楷" w:hAnsi="HarmonyOS Sans Light" w:hint="eastAsia"/>
+          <w:sz w:val="23"/>
+          <w:szCs w:val="23"/>
+        </w:rPr>
+        <w:t>我感觉是的。虽然这样的不开心我没有表现出来，但我感觉这些情绪总会以某种我不知道的方式作用在她身上，这样对我们都不好。我不想自己的心态是“不准你”，所以很想知道单纯的劝和“不准你”各自的心态是怎样的。希望得到答主的解惑</w:t>
+      </w:r>
+    </w:p>
+    <w:p>
+      <w:pPr>
+        <w:spacing w:beforeLines="35" w:before="114" w:afterLines="35" w:after="114"/>
+        <w:ind w:firstLine="420"/>
+        <w:rPr>
+          <w:rFonts w:ascii="HarmonyOS Sans Light" w:eastAsia="字家玲珑锐楷" w:hAnsi="HarmonyOS Sans Light"/>
+          <w:sz w:val="23"/>
+          <w:szCs w:val="23"/>
+        </w:rPr>
+      </w:pPr>
+      <w:r>
+        <w:rPr>
+          <w:rFonts w:ascii="HarmonyOS Sans Light" w:eastAsia="字家玲珑锐楷" w:hAnsi="HarmonyOS Sans Light" w:hint="eastAsia"/>
+          <w:sz w:val="23"/>
+          <w:szCs w:val="23"/>
         </w:rPr>
         <w:t>A</w:t>
       </w:r>
       <w:r>
         <w:rPr>
           <w:rFonts w:ascii="HarmonyOS Sans Light" w:eastAsia="字家玲珑锐楷" w:hAnsi="HarmonyOS Sans Light"/>
-          <w:sz w:val="21"/>
-          <w:szCs w:val="21"/>
+          <w:sz w:val="23"/>
+          <w:szCs w:val="23"/>
         </w:rPr>
         <w:t xml:space="preserve">: </w:t>
       </w:r>
-      <w:proofErr w:type="gramStart"/>
-      <w:r>
-        <w:rPr>
-          <w:rFonts w:ascii="HarmonyOS Sans Light" w:eastAsia="字家玲珑锐楷" w:hAnsi="HarmonyOS Sans Light" w:hint="eastAsia"/>
-          <w:sz w:val="21"/>
-          <w:szCs w:val="21"/>
-        </w:rPr>
-        <w:t>劝一样劝</w:t>
-      </w:r>
-      <w:proofErr w:type="gramEnd"/>
-      <w:r>
-        <w:rPr>
-          <w:rFonts w:ascii="HarmonyOS Sans Light" w:eastAsia="字家玲珑锐楷" w:hAnsi="HarmonyOS Sans Light" w:hint="eastAsia"/>
-          <w:sz w:val="21"/>
-          <w:szCs w:val="21"/>
-        </w:rPr>
-        <w:t>，不要用硬手段去限制。</w:t>
-      </w:r>
-    </w:p>
-    <w:p>
-      <w:pPr>
-        <w:spacing w:before="32" w:after="32"/>
-        <w:ind w:firstLine="420"/>
-        <w:rPr>
-          <w:rFonts w:ascii="HarmonyOS Sans Light" w:eastAsia="字家玲珑锐楷" w:hAnsi="HarmonyOS Sans Light"/>
-          <w:sz w:val="21"/>
-          <w:szCs w:val="21"/>
-        </w:rPr>
-      </w:pPr>
-      <w:r>
-        <w:rPr>
-          <w:rFonts w:ascii="HarmonyOS Sans Light" w:eastAsia="字家玲珑锐楷" w:hAnsi="HarmonyOS Sans Light" w:hint="eastAsia"/>
-          <w:sz w:val="21"/>
-          <w:szCs w:val="21"/>
+      <w:r>
+        <w:rPr>
+          <w:rFonts w:ascii="HarmonyOS Sans Light" w:eastAsia="字家玲珑锐楷" w:hAnsi="HarmonyOS Sans Light" w:hint="eastAsia"/>
+          <w:sz w:val="23"/>
+          <w:szCs w:val="23"/>
+        </w:rPr>
+        <w:t>劝一样劝，不要用硬手段去限制。</w:t>
+      </w:r>
+    </w:p>
+    <w:p>
+      <w:pPr>
+        <w:spacing w:beforeLines="35" w:before="114" w:afterLines="35" w:after="114"/>
+        <w:ind w:firstLine="420"/>
+        <w:rPr>
+          <w:rFonts w:ascii="HarmonyOS Sans Light" w:eastAsia="字家玲珑锐楷" w:hAnsi="HarmonyOS Sans Light"/>
+          <w:sz w:val="23"/>
+          <w:szCs w:val="23"/>
+        </w:rPr>
+      </w:pPr>
+      <w:r>
+        <w:rPr>
+          <w:rFonts w:ascii="HarmonyOS Sans Light" w:eastAsia="字家玲珑锐楷" w:hAnsi="HarmonyOS Sans Light" w:hint="eastAsia"/>
+          <w:sz w:val="23"/>
+          <w:szCs w:val="23"/>
         </w:rPr>
         <w:t>不开心就不开心，但是尽量不要演给对方看</w:t>
       </w:r>
     </w:p>
     <w:p>
       <w:pPr>
-        <w:spacing w:before="32" w:after="32"/>
+        <w:spacing w:beforeLines="35" w:before="114" w:afterLines="35" w:after="114"/>
         <w:ind w:firstLine="420"/>
         <w:jc w:val="right"/>
         <w:rPr>
           <w:rFonts w:ascii="HarmonyOS Sans Light" w:eastAsia="字家玲珑锐楷" w:hAnsi="HarmonyOS Sans Light"/>
-          <w:sz w:val="21"/>
-          <w:szCs w:val="21"/>
-        </w:rPr>
-      </w:pPr>
-      <w:r>
-        <w:rPr>
-          <w:rFonts w:ascii="HarmonyOS Sans Light" w:eastAsia="字家玲珑锐楷" w:hAnsi="HarmonyOS Sans Light" w:hint="eastAsia"/>
-          <w:sz w:val="21"/>
-          <w:szCs w:val="21"/>
+          <w:sz w:val="23"/>
+          <w:szCs w:val="23"/>
+        </w:rPr>
+      </w:pPr>
+      <w:r>
+        <w:rPr>
+          <w:rFonts w:ascii="HarmonyOS Sans Light" w:eastAsia="字家玲珑锐楷" w:hAnsi="HarmonyOS Sans Light" w:hint="eastAsia"/>
+          <w:sz w:val="23"/>
+          <w:szCs w:val="23"/>
         </w:rPr>
         <w:t>-</w:t>
       </w:r>
       <w:r>
         <w:rPr>
           <w:rFonts w:ascii="HarmonyOS Sans Light" w:eastAsia="字家玲珑锐楷" w:hAnsi="HarmonyOS Sans Light"/>
-          <w:sz w:val="21"/>
-          <w:szCs w:val="21"/>
+          <w:sz w:val="23"/>
+          <w:szCs w:val="23"/>
         </w:rPr>
         <w:t>--</w:t>
       </w:r>
     </w:p>
     <w:p>
       <w:pPr>
-        <w:spacing w:before="32" w:after="32"/>
-        <w:ind w:firstLine="420"/>
-        <w:rPr>
-          <w:rFonts w:ascii="HarmonyOS Sans Light" w:eastAsia="字家玲珑锐楷" w:hAnsi="HarmonyOS Sans Light"/>
-          <w:sz w:val="21"/>
-          <w:szCs w:val="21"/>
-        </w:rPr>
-      </w:pPr>
-      <w:r>
-        <w:rPr>
-          <w:rFonts w:ascii="HarmonyOS Sans Light" w:eastAsia="字家玲珑锐楷" w:hAnsi="HarmonyOS Sans Light" w:hint="eastAsia"/>
-          <w:sz w:val="21"/>
-          <w:szCs w:val="21"/>
+        <w:spacing w:beforeLines="35" w:before="114" w:afterLines="35" w:after="114"/>
+        <w:ind w:firstLine="420"/>
+        <w:rPr>
+          <w:rFonts w:ascii="HarmonyOS Sans Light" w:eastAsia="字家玲珑锐楷" w:hAnsi="HarmonyOS Sans Light"/>
+          <w:sz w:val="23"/>
+          <w:szCs w:val="23"/>
+        </w:rPr>
+      </w:pPr>
+      <w:r>
+        <w:rPr>
+          <w:rFonts w:ascii="HarmonyOS Sans Light" w:eastAsia="字家玲珑锐楷" w:hAnsi="HarmonyOS Sans Light" w:hint="eastAsia"/>
+          <w:sz w:val="23"/>
+          <w:szCs w:val="23"/>
         </w:rPr>
         <w:t>Q</w:t>
       </w:r>
       <w:r>
         <w:rPr>
           <w:rFonts w:ascii="HarmonyOS Sans Light" w:eastAsia="字家玲珑锐楷" w:hAnsi="HarmonyOS Sans Light"/>
-          <w:sz w:val="21"/>
-          <w:szCs w:val="21"/>
+          <w:sz w:val="23"/>
+          <w:szCs w:val="23"/>
         </w:rPr>
         <w:t xml:space="preserve">: </w:t>
       </w:r>
       <w:r>
         <w:rPr>
           <w:rFonts w:ascii="HarmonyOS Sans Light" w:eastAsia="字家玲珑锐楷" w:hAnsi="HarmonyOS Sans Light" w:hint="eastAsia"/>
-          <w:sz w:val="21"/>
-          <w:szCs w:val="21"/>
+          <w:sz w:val="23"/>
+          <w:szCs w:val="23"/>
         </w:rPr>
         <w:t>克制（尊重）了多少，就得到了多少自由。</w:t>
       </w:r>
     </w:p>
     <w:p>
       <w:pPr>
-        <w:spacing w:before="32" w:after="32"/>
-        <w:ind w:firstLine="420"/>
-        <w:rPr>
-          <w:rFonts w:ascii="HarmonyOS Sans Light" w:eastAsia="字家玲珑锐楷" w:hAnsi="HarmonyOS Sans Light"/>
-          <w:sz w:val="21"/>
-          <w:szCs w:val="21"/>
+        <w:spacing w:beforeLines="35" w:before="114" w:afterLines="35" w:after="114"/>
+        <w:ind w:firstLine="420"/>
+        <w:rPr>
+          <w:rFonts w:ascii="HarmonyOS Sans Light" w:eastAsia="字家玲珑锐楷" w:hAnsi="HarmonyOS Sans Light"/>
+          <w:sz w:val="23"/>
+          <w:szCs w:val="23"/>
         </w:rPr>
       </w:pPr>
       <w:hyperlink r:id="rId7" w:history="1">
@@ -1835,8 +1576,8 @@
           <w:rPr>
             <w:rStyle w:val="aa"/>
             <w:rFonts w:ascii="HarmonyOS Sans Light" w:eastAsia="字家玲珑锐楷" w:hAnsi="HarmonyOS Sans Light"/>
-            <w:sz w:val="21"/>
-            <w:szCs w:val="21"/>
+            <w:sz w:val="23"/>
+            <w:szCs w:val="23"/>
           </w:rPr>
           <w:t>https://www.zhihu.com/answer/1320944555</w:t>
         </w:r>
@@ -1844,230 +1585,211 @@
       <w:r>
         <w:rPr>
           <w:rFonts w:ascii="HarmonyOS Sans Light" w:eastAsia="字家玲珑锐楷" w:hAnsi="HarmonyOS Sans Light" w:hint="eastAsia"/>
-          <w:sz w:val="21"/>
-          <w:szCs w:val="21"/>
+          <w:sz w:val="23"/>
+          <w:szCs w:val="23"/>
         </w:rPr>
         <w:t>（</w:t>
       </w:r>
       <w:r>
         <w:rPr>
           <w:rFonts w:ascii="HarmonyOS Sans Light" w:eastAsia="字家玲珑锐楷" w:hAnsi="HarmonyOS Sans Light" w:hint="eastAsia"/>
-          <w:sz w:val="21"/>
-          <w:szCs w:val="21"/>
+          <w:sz w:val="23"/>
+          <w:szCs w:val="23"/>
         </w:rPr>
         <w:t>#</w:t>
       </w:r>
       <w:r>
         <w:rPr>
           <w:rFonts w:ascii="HarmonyOS Sans Light" w:eastAsia="字家玲珑锐楷" w:hAnsi="HarmonyOS Sans Light" w:hint="eastAsia"/>
-          <w:sz w:val="21"/>
-          <w:szCs w:val="21"/>
+          <w:sz w:val="23"/>
+          <w:szCs w:val="23"/>
         </w:rPr>
         <w:t>尊重</w:t>
       </w:r>
       <w:r>
         <w:rPr>
           <w:rFonts w:ascii="HarmonyOS Sans Light" w:eastAsia="字家玲珑锐楷" w:hAnsi="HarmonyOS Sans Light" w:hint="eastAsia"/>
-          <w:sz w:val="21"/>
-          <w:szCs w:val="21"/>
+          <w:sz w:val="23"/>
+          <w:szCs w:val="23"/>
         </w:rPr>
         <w:t>#</w:t>
       </w:r>
       <w:r>
         <w:rPr>
           <w:rFonts w:ascii="HarmonyOS Sans Light" w:eastAsia="字家玲珑锐楷" w:hAnsi="HarmonyOS Sans Light" w:hint="eastAsia"/>
-          <w:sz w:val="21"/>
-          <w:szCs w:val="21"/>
+          <w:sz w:val="23"/>
+          <w:szCs w:val="23"/>
         </w:rPr>
         <w:t>）</w:t>
       </w:r>
     </w:p>
     <w:p>
       <w:pPr>
-        <w:spacing w:before="32" w:after="32"/>
-        <w:ind w:firstLine="420"/>
-        <w:rPr>
-          <w:rFonts w:ascii="HarmonyOS Sans Light" w:eastAsia="字家玲珑锐楷" w:hAnsi="HarmonyOS Sans Light"/>
-          <w:sz w:val="21"/>
-          <w:szCs w:val="21"/>
-        </w:rPr>
-      </w:pPr>
-      <w:r>
-        <w:rPr>
-          <w:rFonts w:ascii="HarmonyOS Sans Light" w:eastAsia="字家玲珑锐楷" w:hAnsi="HarmonyOS Sans Light" w:hint="eastAsia"/>
-          <w:sz w:val="21"/>
-          <w:szCs w:val="21"/>
+        <w:spacing w:beforeLines="35" w:before="114" w:afterLines="35" w:after="114"/>
+        <w:ind w:firstLine="420"/>
+        <w:rPr>
+          <w:rFonts w:ascii="HarmonyOS Sans Light" w:eastAsia="字家玲珑锐楷" w:hAnsi="HarmonyOS Sans Light"/>
+          <w:sz w:val="23"/>
+          <w:szCs w:val="23"/>
+        </w:rPr>
+      </w:pPr>
+      <w:r>
+        <w:rPr>
+          <w:rFonts w:ascii="HarmonyOS Sans Light" w:eastAsia="字家玲珑锐楷" w:hAnsi="HarmonyOS Sans Light" w:hint="eastAsia"/>
+          <w:sz w:val="23"/>
+          <w:szCs w:val="23"/>
         </w:rPr>
         <w:t>这简直就是一本明明白白的账单。</w:t>
       </w:r>
     </w:p>
     <w:p>
       <w:pPr>
-        <w:spacing w:before="32" w:after="32"/>
+        <w:spacing w:beforeLines="35" w:before="114" w:afterLines="35" w:after="114"/>
         <w:ind w:firstLine="420"/>
         <w:jc w:val="right"/>
         <w:rPr>
           <w:rFonts w:ascii="HarmonyOS Sans Light" w:eastAsia="字家玲珑锐楷" w:hAnsi="HarmonyOS Sans Light"/>
-          <w:sz w:val="21"/>
-          <w:szCs w:val="21"/>
-        </w:rPr>
-      </w:pPr>
-      <w:r>
-        <w:rPr>
-          <w:rFonts w:ascii="HarmonyOS Sans Light" w:eastAsia="字家玲珑锐楷" w:hAnsi="HarmonyOS Sans Light" w:hint="eastAsia"/>
-          <w:sz w:val="21"/>
-          <w:szCs w:val="21"/>
-        </w:rPr>
-        <w:lastRenderedPageBreak/>
+          <w:sz w:val="23"/>
+          <w:szCs w:val="23"/>
+        </w:rPr>
+      </w:pPr>
+      <w:r>
+        <w:rPr>
+          <w:rFonts w:ascii="HarmonyOS Sans Light" w:eastAsia="字家玲珑锐楷" w:hAnsi="HarmonyOS Sans Light" w:hint="eastAsia"/>
+          <w:sz w:val="23"/>
+          <w:szCs w:val="23"/>
+        </w:rPr>
         <w:t>-</w:t>
       </w:r>
       <w:r>
         <w:rPr>
           <w:rFonts w:ascii="HarmonyOS Sans Light" w:eastAsia="字家玲珑锐楷" w:hAnsi="HarmonyOS Sans Light"/>
-          <w:sz w:val="21"/>
-          <w:szCs w:val="21"/>
+          <w:sz w:val="23"/>
+          <w:szCs w:val="23"/>
         </w:rPr>
         <w:t>--</w:t>
       </w:r>
     </w:p>
     <w:p>
       <w:pPr>
-        <w:spacing w:before="32" w:after="32"/>
-        <w:ind w:firstLine="420"/>
-        <w:rPr>
-          <w:rFonts w:ascii="HarmonyOS Sans Light" w:eastAsia="字家玲珑锐楷" w:hAnsi="HarmonyOS Sans Light"/>
-          <w:sz w:val="21"/>
-          <w:szCs w:val="21"/>
-        </w:rPr>
-      </w:pPr>
-      <w:r>
-        <w:rPr>
-          <w:rFonts w:ascii="HarmonyOS Sans Light" w:eastAsia="字家玲珑锐楷" w:hAnsi="HarmonyOS Sans Light" w:hint="eastAsia"/>
-          <w:sz w:val="21"/>
-          <w:szCs w:val="21"/>
+        <w:spacing w:beforeLines="35" w:before="114" w:afterLines="35" w:after="114"/>
+        <w:ind w:firstLine="420"/>
+        <w:rPr>
+          <w:rFonts w:ascii="HarmonyOS Sans Light" w:eastAsia="字家玲珑锐楷" w:hAnsi="HarmonyOS Sans Light"/>
+          <w:sz w:val="23"/>
+          <w:szCs w:val="23"/>
+        </w:rPr>
+      </w:pPr>
+      <w:r>
+        <w:rPr>
+          <w:rFonts w:ascii="HarmonyOS Sans Light" w:eastAsia="字家玲珑锐楷" w:hAnsi="HarmonyOS Sans Light" w:hint="eastAsia"/>
+          <w:sz w:val="23"/>
+          <w:szCs w:val="23"/>
         </w:rPr>
         <w:t>Q</w:t>
       </w:r>
       <w:r>
         <w:rPr>
           <w:rFonts w:ascii="HarmonyOS Sans Light" w:eastAsia="字家玲珑锐楷" w:hAnsi="HarmonyOS Sans Light"/>
-          <w:sz w:val="21"/>
-          <w:szCs w:val="21"/>
+          <w:sz w:val="23"/>
+          <w:szCs w:val="23"/>
         </w:rPr>
         <w:t xml:space="preserve">: </w:t>
       </w:r>
       <w:r>
         <w:rPr>
           <w:rFonts w:ascii="HarmonyOS Sans Light" w:eastAsia="字家玲珑锐楷" w:hAnsi="HarmonyOS Sans Light" w:hint="eastAsia"/>
-          <w:sz w:val="21"/>
-          <w:szCs w:val="21"/>
-        </w:rPr>
-        <w:t>文中的爱，可能更接近包容，宽容这个概念。我克制住自己的贪念，并不意味着我愿意为你付出。如果仅仅是不妨碍就是题目中询问的爱，那现在的人几乎都</w:t>
-      </w:r>
-      <w:proofErr w:type="gramStart"/>
-      <w:r>
-        <w:rPr>
-          <w:rFonts w:ascii="HarmonyOS Sans Light" w:eastAsia="字家玲珑锐楷" w:hAnsi="HarmonyOS Sans Light" w:hint="eastAsia"/>
-          <w:sz w:val="21"/>
-          <w:szCs w:val="21"/>
-        </w:rPr>
-        <w:t>很</w:t>
-      </w:r>
-      <w:proofErr w:type="gramEnd"/>
-      <w:r>
-        <w:rPr>
-          <w:rFonts w:ascii="HarmonyOS Sans Light" w:eastAsia="字家玲珑锐楷" w:hAnsi="HarmonyOS Sans Light" w:hint="eastAsia"/>
-          <w:sz w:val="21"/>
-          <w:szCs w:val="21"/>
-        </w:rPr>
-        <w:t>博爱了</w:t>
-      </w:r>
-    </w:p>
-    <w:p>
-      <w:pPr>
-        <w:spacing w:before="32" w:after="32"/>
-        <w:ind w:firstLine="420"/>
-        <w:rPr>
-          <w:rFonts w:ascii="HarmonyOS Sans Light" w:eastAsia="字家玲珑锐楷" w:hAnsi="HarmonyOS Sans Light"/>
-          <w:sz w:val="21"/>
-          <w:szCs w:val="21"/>
-        </w:rPr>
-      </w:pPr>
-      <w:r>
-        <w:rPr>
-          <w:rFonts w:ascii="HarmonyOS Sans Light" w:eastAsia="字家玲珑锐楷" w:hAnsi="HarmonyOS Sans Light" w:hint="eastAsia"/>
-          <w:sz w:val="21"/>
-          <w:szCs w:val="21"/>
+          <w:sz w:val="23"/>
+          <w:szCs w:val="23"/>
+        </w:rPr>
+        <w:t>文中的爱，可能更接近包容，宽容这个概念。我克制住自己的贪念，并不意味着我愿意为你付出。如果仅仅是不妨碍就是题目中询问的爱，那现在的人几乎都很博爱了</w:t>
+      </w:r>
+    </w:p>
+    <w:p>
+      <w:pPr>
+        <w:spacing w:beforeLines="35" w:before="114" w:afterLines="35" w:after="114"/>
+        <w:ind w:firstLine="420"/>
+        <w:rPr>
+          <w:rFonts w:ascii="HarmonyOS Sans Light" w:eastAsia="字家玲珑锐楷" w:hAnsi="HarmonyOS Sans Light"/>
+          <w:sz w:val="23"/>
+          <w:szCs w:val="23"/>
+        </w:rPr>
+      </w:pPr>
+      <w:r>
+        <w:rPr>
+          <w:rFonts w:ascii="HarmonyOS Sans Light" w:eastAsia="字家玲珑锐楷" w:hAnsi="HarmonyOS Sans Light" w:hint="eastAsia"/>
+          <w:sz w:val="23"/>
+          <w:szCs w:val="23"/>
         </w:rPr>
         <w:t>A</w:t>
       </w:r>
       <w:r>
         <w:rPr>
           <w:rFonts w:ascii="HarmonyOS Sans Light" w:eastAsia="字家玲珑锐楷" w:hAnsi="HarmonyOS Sans Light"/>
-          <w:sz w:val="21"/>
-          <w:szCs w:val="21"/>
+          <w:sz w:val="23"/>
+          <w:szCs w:val="23"/>
         </w:rPr>
         <w:t xml:space="preserve">: </w:t>
       </w:r>
       <w:r>
         <w:rPr>
           <w:rFonts w:ascii="HarmonyOS Sans Light" w:eastAsia="字家玲珑锐楷" w:hAnsi="HarmonyOS Sans Light" w:hint="eastAsia"/>
-          <w:sz w:val="21"/>
-          <w:szCs w:val="21"/>
+          <w:sz w:val="23"/>
+          <w:szCs w:val="23"/>
         </w:rPr>
         <w:t>克制贪念，已经是很大的付出了</w:t>
       </w:r>
     </w:p>
     <w:p>
       <w:pPr>
-        <w:spacing w:before="32" w:after="32"/>
+        <w:spacing w:beforeLines="35" w:before="114" w:afterLines="35" w:after="114"/>
         <w:ind w:firstLine="420"/>
         <w:jc w:val="right"/>
         <w:rPr>
           <w:rFonts w:ascii="HarmonyOS Sans Light" w:eastAsia="字家玲珑锐楷" w:hAnsi="HarmonyOS Sans Light"/>
-          <w:sz w:val="21"/>
-          <w:szCs w:val="21"/>
-        </w:rPr>
-      </w:pPr>
-      <w:r>
-        <w:rPr>
-          <w:rFonts w:ascii="HarmonyOS Sans Light" w:eastAsia="字家玲珑锐楷" w:hAnsi="HarmonyOS Sans Light" w:hint="eastAsia"/>
-          <w:sz w:val="21"/>
-          <w:szCs w:val="21"/>
+          <w:sz w:val="23"/>
+          <w:szCs w:val="23"/>
+        </w:rPr>
+      </w:pPr>
+      <w:r>
+        <w:rPr>
+          <w:rFonts w:ascii="HarmonyOS Sans Light" w:eastAsia="字家玲珑锐楷" w:hAnsi="HarmonyOS Sans Light" w:hint="eastAsia"/>
+          <w:sz w:val="23"/>
+          <w:szCs w:val="23"/>
         </w:rPr>
         <w:t>---</w:t>
       </w:r>
     </w:p>
     <w:p>
       <w:pPr>
-        <w:spacing w:before="32" w:after="32"/>
-        <w:ind w:firstLine="420"/>
-        <w:rPr>
-          <w:rFonts w:ascii="HarmonyOS Sans Light" w:eastAsia="字家玲珑锐楷" w:hAnsi="HarmonyOS Sans Light"/>
-          <w:sz w:val="21"/>
-          <w:szCs w:val="21"/>
-        </w:rPr>
-      </w:pPr>
-      <w:r>
-        <w:rPr>
-          <w:rFonts w:ascii="HarmonyOS Sans Light" w:eastAsia="字家玲珑锐楷" w:hAnsi="HarmonyOS Sans Light" w:hint="eastAsia"/>
-          <w:sz w:val="21"/>
-          <w:szCs w:val="21"/>
+        <w:spacing w:beforeLines="35" w:before="114" w:afterLines="35" w:after="114"/>
+        <w:ind w:firstLine="420"/>
+        <w:rPr>
+          <w:rFonts w:ascii="HarmonyOS Sans Light" w:eastAsia="字家玲珑锐楷" w:hAnsi="HarmonyOS Sans Light"/>
+          <w:sz w:val="23"/>
+          <w:szCs w:val="23"/>
+        </w:rPr>
+      </w:pPr>
+      <w:r>
+        <w:rPr>
+          <w:rFonts w:ascii="HarmonyOS Sans Light" w:eastAsia="字家玲珑锐楷" w:hAnsi="HarmonyOS Sans Light" w:hint="eastAsia"/>
+          <w:sz w:val="23"/>
+          <w:szCs w:val="23"/>
         </w:rPr>
         <w:t>更新于</w:t>
       </w:r>
       <w:r>
         <w:rPr>
           <w:rFonts w:ascii="HarmonyOS Sans Light" w:eastAsia="字家玲珑锐楷" w:hAnsi="HarmonyOS Sans Light"/>
-          <w:sz w:val="21"/>
-          <w:szCs w:val="21"/>
-        </w:rPr>
-        <w:t>2022/12/30</w:t>
+          <w:sz w:val="23"/>
+          <w:szCs w:val="23"/>
+        </w:rPr>
+        <w:t>2023/8/12</w:t>
       </w:r>
     </w:p>
     <w:sectPr>
       <w:pgSz w:w="11906" w:h="16838"/>
-      <w:pgMar w:top="284" w:right="1418" w:bottom="284" w:left="1418" w:header="851" w:footer="992" w:gutter="0"/>
+      <w:pgMar w:top="284" w:right="992" w:bottom="284" w:left="992" w:header="851" w:footer="992" w:gutter="0"/>
       <w:cols w:space="425"/>
       <w:docGrid w:type="lines" w:linePitch="326"/>
     </w:sectPr>
